--- a/User_management_task3.docx
+++ b/User_management_task3.docx
@@ -2448,6 +2448,197 @@
         </w:rPr>
         <w:t xml:space="preserve">    </w:t>
       </w:r>
+    </w:p>
+    <w:p>
+      <w:pPr>
+        <w:jc w:val="both"/>
+        <w:rPr>
+          <w:rFonts w:ascii="Times New Roman" w:hAnsi="Times New Roman" w:cs="Times New Roman"/>
+          <w:sz w:val="24"/>
+          <w:szCs w:val="24"/>
+        </w:rPr>
+      </w:pPr>
+      <w:r>
+        <w:rPr>
+          <w:rFonts w:ascii="Times New Roman" w:hAnsi="Times New Roman" w:cs="Times New Roman"/>
+          <w:sz w:val="24"/>
+          <w:szCs w:val="24"/>
+        </w:rPr>
+        <w:t xml:space="preserve">    echo "1. Change Username"</w:t>
+      </w:r>
+    </w:p>
+    <w:p>
+      <w:pPr>
+        <w:jc w:val="both"/>
+        <w:rPr>
+          <w:rFonts w:ascii="Times New Roman" w:hAnsi="Times New Roman" w:cs="Times New Roman"/>
+          <w:sz w:val="24"/>
+          <w:szCs w:val="24"/>
+        </w:rPr>
+      </w:pPr>
+      <w:r>
+        <w:rPr>
+          <w:rFonts w:ascii="Times New Roman" w:hAnsi="Times New Roman" w:cs="Times New Roman"/>
+          <w:sz w:val="24"/>
+          <w:szCs w:val="24"/>
+        </w:rPr>
+        <w:t xml:space="preserve">    echo "2. Change Password"</w:t>
+      </w:r>
+    </w:p>
+    <w:p>
+      <w:pPr>
+        <w:jc w:val="both"/>
+        <w:rPr>
+          <w:rFonts w:ascii="Times New Roman" w:hAnsi="Times New Roman" w:cs="Times New Roman"/>
+          <w:sz w:val="24"/>
+          <w:szCs w:val="24"/>
+        </w:rPr>
+      </w:pPr>
+      <w:r>
+        <w:rPr>
+          <w:rFonts w:ascii="Times New Roman" w:hAnsi="Times New Roman" w:cs="Times New Roman"/>
+          <w:sz w:val="24"/>
+          <w:szCs w:val="24"/>
+        </w:rPr>
+        <w:t xml:space="preserve">    echo "3. Change Group"</w:t>
+      </w:r>
+    </w:p>
+    <w:p>
+      <w:pPr>
+        <w:jc w:val="both"/>
+        <w:rPr>
+          <w:rFonts w:ascii="Times New Roman" w:hAnsi="Times New Roman" w:cs="Times New Roman"/>
+          <w:sz w:val="24"/>
+          <w:szCs w:val="24"/>
+        </w:rPr>
+      </w:pPr>
+      <w:r>
+        <w:rPr>
+          <w:rFonts w:ascii="Times New Roman" w:hAnsi="Times New Roman" w:cs="Times New Roman"/>
+          <w:sz w:val="24"/>
+          <w:szCs w:val="24"/>
+        </w:rPr>
+        <w:t xml:space="preserve">    </w:t>
+      </w:r>
+      <w:proofErr w:type="gramStart"/>
+      <w:r>
+        <w:rPr>
+          <w:rFonts w:ascii="Times New Roman" w:hAnsi="Times New Roman" w:cs="Times New Roman"/>
+          <w:sz w:val="24"/>
+          <w:szCs w:val="24"/>
+        </w:rPr>
+        <w:t>read -p</w:t>
+      </w:r>
+      <w:proofErr w:type="gramEnd"/>
+      <w:r>
+        <w:rPr>
+          <w:rFonts w:ascii="Times New Roman" w:hAnsi="Times New Roman" w:cs="Times New Roman"/>
+          <w:sz w:val="24"/>
+          <w:szCs w:val="24"/>
+        </w:rPr>
+        <w:t xml:space="preserve"> "Choose an option: " MODIFY_OPTION</w:t>
+      </w:r>
+    </w:p>
+    <w:p>
+      <w:pPr>
+        <w:jc w:val="both"/>
+        <w:rPr>
+          <w:rFonts w:ascii="Times New Roman" w:hAnsi="Times New Roman" w:cs="Times New Roman"/>
+          <w:sz w:val="24"/>
+          <w:szCs w:val="24"/>
+        </w:rPr>
+      </w:pPr>
+    </w:p>
+    <w:p>
+      <w:pPr>
+        <w:jc w:val="both"/>
+        <w:rPr>
+          <w:rFonts w:ascii="Times New Roman" w:hAnsi="Times New Roman" w:cs="Times New Roman"/>
+          <w:sz w:val="24"/>
+          <w:szCs w:val="24"/>
+        </w:rPr>
+      </w:pPr>
+      <w:r>
+        <w:rPr>
+          <w:rFonts w:ascii="Times New Roman" w:hAnsi="Times New Roman" w:cs="Times New Roman"/>
+          <w:sz w:val="24"/>
+          <w:szCs w:val="24"/>
+        </w:rPr>
+        <w:t xml:space="preserve">    case $MODIFY_OPTION in</w:t>
+      </w:r>
+    </w:p>
+    <w:p>
+      <w:pPr>
+        <w:jc w:val="both"/>
+        <w:rPr>
+          <w:rFonts w:ascii="Times New Roman" w:hAnsi="Times New Roman" w:cs="Times New Roman"/>
+          <w:sz w:val="24"/>
+          <w:szCs w:val="24"/>
+        </w:rPr>
+      </w:pPr>
+      <w:r>
+        <w:rPr>
+          <w:rFonts w:ascii="Times New Roman" w:hAnsi="Times New Roman" w:cs="Times New Roman"/>
+          <w:sz w:val="24"/>
+          <w:szCs w:val="24"/>
+        </w:rPr>
+        <w:t xml:space="preserve">        1)</w:t>
+      </w:r>
+    </w:p>
+    <w:p>
+      <w:pPr>
+        <w:jc w:val="both"/>
+        <w:rPr>
+          <w:rFonts w:ascii="Times New Roman" w:hAnsi="Times New Roman" w:cs="Times New Roman"/>
+          <w:sz w:val="24"/>
+          <w:szCs w:val="24"/>
+        </w:rPr>
+      </w:pPr>
+      <w:r>
+        <w:rPr>
+          <w:rFonts w:ascii="Times New Roman" w:hAnsi="Times New Roman" w:cs="Times New Roman"/>
+          <w:sz w:val="24"/>
+          <w:szCs w:val="24"/>
+        </w:rPr>
+        <w:t xml:space="preserve">            </w:t>
+      </w:r>
+      <w:proofErr w:type="gramStart"/>
+      <w:r>
+        <w:rPr>
+          <w:rFonts w:ascii="Times New Roman" w:hAnsi="Times New Roman" w:cs="Times New Roman"/>
+          <w:sz w:val="24"/>
+          <w:szCs w:val="24"/>
+        </w:rPr>
+        <w:t>read -p</w:t>
+      </w:r>
+      <w:proofErr w:type="gramEnd"/>
+      <w:r>
+        <w:rPr>
+          <w:rFonts w:ascii="Times New Roman" w:hAnsi="Times New Roman" w:cs="Times New Roman"/>
+          <w:sz w:val="24"/>
+          <w:szCs w:val="24"/>
+        </w:rPr>
+        <w:t xml:space="preserve"> "Enter new username: " NEW_USERNAME</w:t>
+      </w:r>
+    </w:p>
+    <w:p>
+      <w:pPr>
+        <w:jc w:val="both"/>
+        <w:rPr>
+          <w:rFonts w:ascii="Times New Roman" w:hAnsi="Times New Roman" w:cs="Times New Roman"/>
+          <w:sz w:val="24"/>
+          <w:szCs w:val="24"/>
+        </w:rPr>
+      </w:pPr>
+      <w:r>
+        <w:rPr>
+          <w:rFonts w:ascii="Times New Roman" w:hAnsi="Times New Roman" w:cs="Times New Roman"/>
+          <w:sz w:val="24"/>
+          <w:szCs w:val="24"/>
+        </w:rPr>
+        <w:lastRenderedPageBreak/>
+        <w:t xml:space="preserve">            </w:t>
+      </w:r>
       <w:proofErr w:type="spellStart"/>
       <w:r>
         <w:rPr>
@@ -2455,6 +2646,222 @@
           <w:sz w:val="24"/>
           <w:szCs w:val="24"/>
         </w:rPr>
+        <w:t>sudo</w:t>
+      </w:r>
+      <w:proofErr w:type="spellEnd"/>
+      <w:r>
+        <w:rPr>
+          <w:rFonts w:ascii="Times New Roman" w:hAnsi="Times New Roman" w:cs="Times New Roman"/>
+          <w:sz w:val="24"/>
+          <w:szCs w:val="24"/>
+        </w:rPr>
+        <w:t xml:space="preserve"> </w:t>
+      </w:r>
+      <w:proofErr w:type="spellStart"/>
+      <w:r>
+        <w:rPr>
+          <w:rFonts w:ascii="Times New Roman" w:hAnsi="Times New Roman" w:cs="Times New Roman"/>
+          <w:sz w:val="24"/>
+          <w:szCs w:val="24"/>
+        </w:rPr>
+        <w:t>usermod</w:t>
+      </w:r>
+      <w:proofErr w:type="spellEnd"/>
+      <w:r>
+        <w:rPr>
+          <w:rFonts w:ascii="Times New Roman" w:hAnsi="Times New Roman" w:cs="Times New Roman"/>
+          <w:sz w:val="24"/>
+          <w:szCs w:val="24"/>
+        </w:rPr>
+        <w:t xml:space="preserve"> -l "$NEW_USERNAME" "$USERNAME"</w:t>
+      </w:r>
+    </w:p>
+    <w:p>
+      <w:pPr>
+        <w:jc w:val="both"/>
+        <w:rPr>
+          <w:rFonts w:ascii="Times New Roman" w:hAnsi="Times New Roman" w:cs="Times New Roman"/>
+          <w:sz w:val="24"/>
+          <w:szCs w:val="24"/>
+        </w:rPr>
+      </w:pPr>
+      <w:r>
+        <w:rPr>
+          <w:rFonts w:ascii="Times New Roman" w:hAnsi="Times New Roman" w:cs="Times New Roman"/>
+          <w:sz w:val="24"/>
+          <w:szCs w:val="24"/>
+        </w:rPr>
+        <w:t xml:space="preserve">            echo "Username changed from $USERNAME to $NEW_USERNAME."</w:t>
+      </w:r>
+    </w:p>
+    <w:p>
+      <w:pPr>
+        <w:jc w:val="both"/>
+        <w:rPr>
+          <w:rFonts w:ascii="Times New Roman" w:hAnsi="Times New Roman" w:cs="Times New Roman"/>
+          <w:sz w:val="24"/>
+          <w:szCs w:val="24"/>
+        </w:rPr>
+      </w:pPr>
+      <w:r>
+        <w:rPr>
+          <w:rFonts w:ascii="Times New Roman" w:hAnsi="Times New Roman" w:cs="Times New Roman"/>
+          <w:sz w:val="24"/>
+          <w:szCs w:val="24"/>
+        </w:rPr>
+        <w:t xml:space="preserve">            USERNAME=$NEW_USERNAME</w:t>
+      </w:r>
+    </w:p>
+    <w:p>
+      <w:pPr>
+        <w:jc w:val="both"/>
+        <w:rPr>
+          <w:rFonts w:ascii="Times New Roman" w:hAnsi="Times New Roman" w:cs="Times New Roman"/>
+          <w:sz w:val="24"/>
+          <w:szCs w:val="24"/>
+        </w:rPr>
+      </w:pPr>
+      <w:r>
+        <w:rPr>
+          <w:rFonts w:ascii="Times New Roman" w:hAnsi="Times New Roman" w:cs="Times New Roman"/>
+          <w:sz w:val="24"/>
+          <w:szCs w:val="24"/>
+        </w:rPr>
+        <w:t xml:space="preserve">            ;;</w:t>
+      </w:r>
+    </w:p>
+    <w:p>
+      <w:pPr>
+        <w:jc w:val="both"/>
+        <w:rPr>
+          <w:rFonts w:ascii="Times New Roman" w:hAnsi="Times New Roman" w:cs="Times New Roman"/>
+          <w:sz w:val="24"/>
+          <w:szCs w:val="24"/>
+        </w:rPr>
+      </w:pPr>
+      <w:r>
+        <w:rPr>
+          <w:rFonts w:ascii="Times New Roman" w:hAnsi="Times New Roman" w:cs="Times New Roman"/>
+          <w:sz w:val="24"/>
+          <w:szCs w:val="24"/>
+        </w:rPr>
+        <w:t xml:space="preserve">        2)</w:t>
+      </w:r>
+    </w:p>
+    <w:p>
+      <w:pPr>
+        <w:jc w:val="both"/>
+        <w:rPr>
+          <w:rFonts w:ascii="Times New Roman" w:hAnsi="Times New Roman" w:cs="Times New Roman"/>
+          <w:sz w:val="24"/>
+          <w:szCs w:val="24"/>
+        </w:rPr>
+      </w:pPr>
+      <w:r>
+        <w:rPr>
+          <w:rFonts w:ascii="Times New Roman" w:hAnsi="Times New Roman" w:cs="Times New Roman"/>
+          <w:sz w:val="24"/>
+          <w:szCs w:val="24"/>
+        </w:rPr>
+        <w:t xml:space="preserve">            </w:t>
+      </w:r>
+      <w:proofErr w:type="spellStart"/>
+      <w:r>
+        <w:rPr>
+          <w:rFonts w:ascii="Times New Roman" w:hAnsi="Times New Roman" w:cs="Times New Roman"/>
+          <w:sz w:val="24"/>
+          <w:szCs w:val="24"/>
+        </w:rPr>
+        <w:t>sudo</w:t>
+      </w:r>
+      <w:proofErr w:type="spellEnd"/>
+      <w:r>
+        <w:rPr>
+          <w:rFonts w:ascii="Times New Roman" w:hAnsi="Times New Roman" w:cs="Times New Roman"/>
+          <w:sz w:val="24"/>
+          <w:szCs w:val="24"/>
+        </w:rPr>
+        <w:t xml:space="preserve"> passwd "$USERNAME"</w:t>
+      </w:r>
+    </w:p>
+    <w:p>
+      <w:pPr>
+        <w:jc w:val="both"/>
+        <w:rPr>
+          <w:rFonts w:ascii="Times New Roman" w:hAnsi="Times New Roman" w:cs="Times New Roman"/>
+          <w:sz w:val="24"/>
+          <w:szCs w:val="24"/>
+        </w:rPr>
+      </w:pPr>
+      <w:r>
+        <w:rPr>
+          <w:rFonts w:ascii="Times New Roman" w:hAnsi="Times New Roman" w:cs="Times New Roman"/>
+          <w:sz w:val="24"/>
+          <w:szCs w:val="24"/>
+        </w:rPr>
+        <w:t xml:space="preserve">            echo "Password for $USERNAME has been changed."</w:t>
+      </w:r>
+    </w:p>
+    <w:p>
+      <w:pPr>
+        <w:jc w:val="both"/>
+        <w:rPr>
+          <w:rFonts w:ascii="Times New Roman" w:hAnsi="Times New Roman" w:cs="Times New Roman"/>
+          <w:sz w:val="24"/>
+          <w:szCs w:val="24"/>
+        </w:rPr>
+      </w:pPr>
+      <w:r>
+        <w:rPr>
+          <w:rFonts w:ascii="Times New Roman" w:hAnsi="Times New Roman" w:cs="Times New Roman"/>
+          <w:sz w:val="24"/>
+          <w:szCs w:val="24"/>
+        </w:rPr>
+        <w:t xml:space="preserve">            ;;</w:t>
+      </w:r>
+    </w:p>
+    <w:p>
+      <w:pPr>
+        <w:jc w:val="both"/>
+        <w:rPr>
+          <w:rFonts w:ascii="Times New Roman" w:hAnsi="Times New Roman" w:cs="Times New Roman"/>
+          <w:sz w:val="24"/>
+          <w:szCs w:val="24"/>
+        </w:rPr>
+      </w:pPr>
+      <w:r>
+        <w:rPr>
+          <w:rFonts w:ascii="Times New Roman" w:hAnsi="Times New Roman" w:cs="Times New Roman"/>
+          <w:sz w:val="24"/>
+          <w:szCs w:val="24"/>
+        </w:rPr>
+        <w:t xml:space="preserve">        3)</w:t>
+      </w:r>
+    </w:p>
+    <w:p>
+      <w:pPr>
+        <w:jc w:val="both"/>
+        <w:rPr>
+          <w:rFonts w:ascii="Times New Roman" w:hAnsi="Times New Roman" w:cs="Times New Roman"/>
+          <w:sz w:val="24"/>
+          <w:szCs w:val="24"/>
+        </w:rPr>
+      </w:pPr>
+      <w:r>
+        <w:rPr>
+          <w:rFonts w:ascii="Times New Roman" w:hAnsi="Times New Roman" w:cs="Times New Roman"/>
+          <w:sz w:val="24"/>
+          <w:szCs w:val="24"/>
+        </w:rPr>
+        <w:t xml:space="preserve">            </w:t>
+      </w:r>
+      <w:proofErr w:type="spellStart"/>
+      <w:r>
+        <w:rPr>
+          <w:rFonts w:ascii="Times New Roman" w:hAnsi="Times New Roman" w:cs="Times New Roman"/>
+          <w:sz w:val="24"/>
+          <w:szCs w:val="24"/>
+        </w:rPr>
         <w:t>list_groups</w:t>
       </w:r>
       <w:proofErr w:type="spellEnd"/>
@@ -2474,8 +2881,409 @@
           <w:sz w:val="24"/>
           <w:szCs w:val="24"/>
         </w:rPr>
+        <w:t xml:space="preserve">            </w:t>
+      </w:r>
+      <w:proofErr w:type="gramStart"/>
+      <w:r>
+        <w:rPr>
+          <w:rFonts w:ascii="Times New Roman" w:hAnsi="Times New Roman" w:cs="Times New Roman"/>
+          <w:sz w:val="24"/>
+          <w:szCs w:val="24"/>
+        </w:rPr>
+        <w:t>read -p</w:t>
+      </w:r>
+      <w:proofErr w:type="gramEnd"/>
+      <w:r>
+        <w:rPr>
+          <w:rFonts w:ascii="Times New Roman" w:hAnsi="Times New Roman" w:cs="Times New Roman"/>
+          <w:sz w:val="24"/>
+          <w:szCs w:val="24"/>
+        </w:rPr>
+        <w:t xml:space="preserve"> "Enter new group name: " NEW_GROUPNAME</w:t>
+      </w:r>
+    </w:p>
+    <w:p>
+      <w:pPr>
+        <w:jc w:val="both"/>
+        <w:rPr>
+          <w:rFonts w:ascii="Times New Roman" w:hAnsi="Times New Roman" w:cs="Times New Roman"/>
+          <w:sz w:val="24"/>
+          <w:szCs w:val="24"/>
+        </w:rPr>
+      </w:pPr>
+    </w:p>
+    <w:p>
+      <w:pPr>
+        <w:jc w:val="both"/>
+        <w:rPr>
+          <w:rFonts w:ascii="Times New Roman" w:hAnsi="Times New Roman" w:cs="Times New Roman"/>
+          <w:sz w:val="24"/>
+          <w:szCs w:val="24"/>
+        </w:rPr>
+      </w:pPr>
+      <w:r>
+        <w:rPr>
+          <w:rFonts w:ascii="Times New Roman" w:hAnsi="Times New Roman" w:cs="Times New Roman"/>
+          <w:sz w:val="24"/>
+          <w:szCs w:val="24"/>
+        </w:rPr>
+        <w:t xml:space="preserve">            # Check if group exists</w:t>
+      </w:r>
+    </w:p>
+    <w:p>
+      <w:pPr>
+        <w:jc w:val="both"/>
+        <w:rPr>
+          <w:rFonts w:ascii="Times New Roman" w:hAnsi="Times New Roman" w:cs="Times New Roman"/>
+          <w:sz w:val="24"/>
+          <w:szCs w:val="24"/>
+        </w:rPr>
+      </w:pPr>
+      <w:r>
+        <w:rPr>
+          <w:rFonts w:ascii="Times New Roman" w:hAnsi="Times New Roman" w:cs="Times New Roman"/>
+          <w:sz w:val="24"/>
+          <w:szCs w:val="24"/>
+        </w:rPr>
+        <w:t xml:space="preserve">            </w:t>
+      </w:r>
+      <w:proofErr w:type="gramStart"/>
+      <w:r>
+        <w:rPr>
+          <w:rFonts w:ascii="Times New Roman" w:hAnsi="Times New Roman" w:cs="Times New Roman"/>
+          <w:sz w:val="24"/>
+          <w:szCs w:val="24"/>
+        </w:rPr>
+        <w:t>if !</w:t>
+      </w:r>
+      <w:proofErr w:type="gramEnd"/>
+      <w:r>
+        <w:rPr>
+          <w:rFonts w:ascii="Times New Roman" w:hAnsi="Times New Roman" w:cs="Times New Roman"/>
+          <w:sz w:val="24"/>
+          <w:szCs w:val="24"/>
+        </w:rPr>
+        <w:t xml:space="preserve"> </w:t>
+      </w:r>
+      <w:proofErr w:type="spellStart"/>
+      <w:r>
+        <w:rPr>
+          <w:rFonts w:ascii="Times New Roman" w:hAnsi="Times New Roman" w:cs="Times New Roman"/>
+          <w:sz w:val="24"/>
+          <w:szCs w:val="24"/>
+        </w:rPr>
+        <w:t>getent</w:t>
+      </w:r>
+      <w:proofErr w:type="spellEnd"/>
+      <w:r>
+        <w:rPr>
+          <w:rFonts w:ascii="Times New Roman" w:hAnsi="Times New Roman" w:cs="Times New Roman"/>
+          <w:sz w:val="24"/>
+          <w:szCs w:val="24"/>
+        </w:rPr>
+        <w:t xml:space="preserve"> group "$NEW_GROUPNAME" &gt; /dev/null; then</w:t>
+      </w:r>
+    </w:p>
+    <w:p>
+      <w:pPr>
+        <w:jc w:val="both"/>
+        <w:rPr>
+          <w:rFonts w:ascii="Times New Roman" w:hAnsi="Times New Roman" w:cs="Times New Roman"/>
+          <w:sz w:val="24"/>
+          <w:szCs w:val="24"/>
+        </w:rPr>
+      </w:pPr>
+      <w:r>
+        <w:rPr>
+          <w:rFonts w:ascii="Times New Roman" w:hAnsi="Times New Roman" w:cs="Times New Roman"/>
+          <w:sz w:val="24"/>
+          <w:szCs w:val="24"/>
+        </w:rPr>
+        <w:t xml:space="preserve">                echo "Group $NEW_GROUPNAME does not exist. Please create it first."</w:t>
+      </w:r>
+    </w:p>
+    <w:p>
+      <w:pPr>
+        <w:jc w:val="both"/>
+        <w:rPr>
+          <w:rFonts w:ascii="Times New Roman" w:hAnsi="Times New Roman" w:cs="Times New Roman"/>
+          <w:sz w:val="24"/>
+          <w:szCs w:val="24"/>
+        </w:rPr>
+      </w:pPr>
+      <w:r>
+        <w:rPr>
+          <w:rFonts w:ascii="Times New Roman" w:hAnsi="Times New Roman" w:cs="Times New Roman"/>
+          <w:sz w:val="24"/>
+          <w:szCs w:val="24"/>
+        </w:rPr>
+        <w:t xml:space="preserve">                return</w:t>
+      </w:r>
+    </w:p>
+    <w:p>
+      <w:pPr>
+        <w:jc w:val="both"/>
+        <w:rPr>
+          <w:rFonts w:ascii="Times New Roman" w:hAnsi="Times New Roman" w:cs="Times New Roman"/>
+          <w:sz w:val="24"/>
+          <w:szCs w:val="24"/>
+        </w:rPr>
+      </w:pPr>
+      <w:r>
+        <w:rPr>
+          <w:rFonts w:ascii="Times New Roman" w:hAnsi="Times New Roman" w:cs="Times New Roman"/>
+          <w:sz w:val="24"/>
+          <w:szCs w:val="24"/>
+        </w:rPr>
+        <w:t xml:space="preserve">            fi</w:t>
+      </w:r>
+    </w:p>
+    <w:p>
+      <w:pPr>
+        <w:jc w:val="both"/>
+        <w:rPr>
+          <w:rFonts w:ascii="Times New Roman" w:hAnsi="Times New Roman" w:cs="Times New Roman"/>
+          <w:sz w:val="24"/>
+          <w:szCs w:val="24"/>
+        </w:rPr>
+      </w:pPr>
+    </w:p>
+    <w:p>
+      <w:pPr>
+        <w:jc w:val="both"/>
+        <w:rPr>
+          <w:rFonts w:ascii="Times New Roman" w:hAnsi="Times New Roman" w:cs="Times New Roman"/>
+          <w:sz w:val="24"/>
+          <w:szCs w:val="24"/>
+        </w:rPr>
+      </w:pPr>
+      <w:r>
+        <w:rPr>
+          <w:rFonts w:ascii="Times New Roman" w:hAnsi="Times New Roman" w:cs="Times New Roman"/>
+          <w:sz w:val="24"/>
+          <w:szCs w:val="24"/>
+        </w:rPr>
+        <w:t xml:space="preserve">            </w:t>
+      </w:r>
+      <w:proofErr w:type="spellStart"/>
+      <w:r>
+        <w:rPr>
+          <w:rFonts w:ascii="Times New Roman" w:hAnsi="Times New Roman" w:cs="Times New Roman"/>
+          <w:sz w:val="24"/>
+          <w:szCs w:val="24"/>
+        </w:rPr>
+        <w:t>sudo</w:t>
+      </w:r>
+      <w:proofErr w:type="spellEnd"/>
+      <w:r>
+        <w:rPr>
+          <w:rFonts w:ascii="Times New Roman" w:hAnsi="Times New Roman" w:cs="Times New Roman"/>
+          <w:sz w:val="24"/>
+          <w:szCs w:val="24"/>
+        </w:rPr>
+        <w:t xml:space="preserve"> </w:t>
+      </w:r>
+      <w:proofErr w:type="spellStart"/>
+      <w:r>
+        <w:rPr>
+          <w:rFonts w:ascii="Times New Roman" w:hAnsi="Times New Roman" w:cs="Times New Roman"/>
+          <w:sz w:val="24"/>
+          <w:szCs w:val="24"/>
+        </w:rPr>
+        <w:t>usermod</w:t>
+      </w:r>
+      <w:proofErr w:type="spellEnd"/>
+      <w:r>
+        <w:rPr>
+          <w:rFonts w:ascii="Times New Roman" w:hAnsi="Times New Roman" w:cs="Times New Roman"/>
+          <w:sz w:val="24"/>
+          <w:szCs w:val="24"/>
+        </w:rPr>
+        <w:t xml:space="preserve"> -g "$NEW_GROUPNAME" "$USERNAME"</w:t>
+      </w:r>
+    </w:p>
+    <w:p>
+      <w:pPr>
+        <w:jc w:val="both"/>
+        <w:rPr>
+          <w:rFonts w:ascii="Times New Roman" w:hAnsi="Times New Roman" w:cs="Times New Roman"/>
+          <w:sz w:val="24"/>
+          <w:szCs w:val="24"/>
+        </w:rPr>
+      </w:pPr>
+      <w:r>
+        <w:rPr>
+          <w:rFonts w:ascii="Times New Roman" w:hAnsi="Times New Roman" w:cs="Times New Roman"/>
+          <w:sz w:val="24"/>
+          <w:szCs w:val="24"/>
+        </w:rPr>
+        <w:t xml:space="preserve">            echo "User $USERNAME's group changed to $NEW_GROUPNAME."</w:t>
+      </w:r>
+    </w:p>
+    <w:p>
+      <w:pPr>
+        <w:jc w:val="both"/>
+        <w:rPr>
+          <w:rFonts w:ascii="Times New Roman" w:hAnsi="Times New Roman" w:cs="Times New Roman"/>
+          <w:sz w:val="24"/>
+          <w:szCs w:val="24"/>
+        </w:rPr>
+      </w:pPr>
+      <w:r>
+        <w:rPr>
+          <w:rFonts w:ascii="Times New Roman" w:hAnsi="Times New Roman" w:cs="Times New Roman"/>
+          <w:sz w:val="24"/>
+          <w:szCs w:val="24"/>
+        </w:rPr>
+        <w:t xml:space="preserve">            ;;</w:t>
+      </w:r>
+    </w:p>
+    <w:p>
+      <w:pPr>
+        <w:jc w:val="both"/>
+        <w:rPr>
+          <w:rFonts w:ascii="Times New Roman" w:hAnsi="Times New Roman" w:cs="Times New Roman"/>
+          <w:sz w:val="24"/>
+          <w:szCs w:val="24"/>
+        </w:rPr>
+      </w:pPr>
+      <w:r>
+        <w:rPr>
+          <w:rFonts w:ascii="Times New Roman" w:hAnsi="Times New Roman" w:cs="Times New Roman"/>
+          <w:sz w:val="24"/>
+          <w:szCs w:val="24"/>
+        </w:rPr>
+        <w:t xml:space="preserve">        *)</w:t>
+      </w:r>
+    </w:p>
+    <w:p>
+      <w:pPr>
+        <w:jc w:val="both"/>
+        <w:rPr>
+          <w:rFonts w:ascii="Times New Roman" w:hAnsi="Times New Roman" w:cs="Times New Roman"/>
+          <w:sz w:val="24"/>
+          <w:szCs w:val="24"/>
+        </w:rPr>
+      </w:pPr>
+      <w:r>
+        <w:rPr>
+          <w:rFonts w:ascii="Times New Roman" w:hAnsi="Times New Roman" w:cs="Times New Roman"/>
+          <w:sz w:val="24"/>
+          <w:szCs w:val="24"/>
+        </w:rPr>
+        <w:t xml:space="preserve">            echo "Invalid option. Please try again."</w:t>
+      </w:r>
+    </w:p>
+    <w:p>
+      <w:pPr>
+        <w:jc w:val="both"/>
+        <w:rPr>
+          <w:rFonts w:ascii="Times New Roman" w:hAnsi="Times New Roman" w:cs="Times New Roman"/>
+          <w:sz w:val="24"/>
+          <w:szCs w:val="24"/>
+        </w:rPr>
+      </w:pPr>
+      <w:r>
+        <w:rPr>
+          <w:rFonts w:ascii="Times New Roman" w:hAnsi="Times New Roman" w:cs="Times New Roman"/>
+          <w:sz w:val="24"/>
+          <w:szCs w:val="24"/>
+        </w:rPr>
+        <w:t xml:space="preserve">            ;;</w:t>
+      </w:r>
+    </w:p>
+    <w:p>
+      <w:pPr>
+        <w:jc w:val="both"/>
+        <w:rPr>
+          <w:rFonts w:ascii="Times New Roman" w:hAnsi="Times New Roman" w:cs="Times New Roman"/>
+          <w:sz w:val="24"/>
+          <w:szCs w:val="24"/>
+        </w:rPr>
+      </w:pPr>
+      <w:r>
+        <w:rPr>
+          <w:rFonts w:ascii="Times New Roman" w:hAnsi="Times New Roman" w:cs="Times New Roman"/>
+          <w:sz w:val="24"/>
+          <w:szCs w:val="24"/>
+        </w:rPr>
         <w:t xml:space="preserve">    </w:t>
       </w:r>
+      <w:proofErr w:type="spellStart"/>
+      <w:r>
+        <w:rPr>
+          <w:rFonts w:ascii="Times New Roman" w:hAnsi="Times New Roman" w:cs="Times New Roman"/>
+          <w:sz w:val="24"/>
+          <w:szCs w:val="24"/>
+        </w:rPr>
+        <w:t>esac</w:t>
+      </w:r>
+      <w:proofErr w:type="spellEnd"/>
+    </w:p>
+    <w:p>
+      <w:pPr>
+        <w:jc w:val="both"/>
+        <w:rPr>
+          <w:rFonts w:ascii="Times New Roman" w:hAnsi="Times New Roman" w:cs="Times New Roman"/>
+          <w:sz w:val="24"/>
+          <w:szCs w:val="24"/>
+        </w:rPr>
+      </w:pPr>
+      <w:r>
+        <w:rPr>
+          <w:rFonts w:ascii="Times New Roman" w:hAnsi="Times New Roman" w:cs="Times New Roman"/>
+          <w:sz w:val="24"/>
+          <w:szCs w:val="24"/>
+        </w:rPr>
+        <w:t>}</w:t>
+      </w:r>
+    </w:p>
+    <w:p>
+      <w:pPr>
+        <w:jc w:val="both"/>
+        <w:rPr>
+          <w:rFonts w:ascii="Times New Roman" w:hAnsi="Times New Roman" w:cs="Times New Roman"/>
+          <w:sz w:val="24"/>
+          <w:szCs w:val="24"/>
+        </w:rPr>
+      </w:pPr>
+    </w:p>
+    <w:p>
+      <w:pPr>
+        <w:jc w:val="both"/>
+        <w:rPr>
+          <w:rFonts w:ascii="Times New Roman" w:hAnsi="Times New Roman" w:cs="Times New Roman"/>
+          <w:sz w:val="24"/>
+          <w:szCs w:val="24"/>
+        </w:rPr>
+      </w:pPr>
+      <w:r>
+        <w:rPr>
+          <w:rFonts w:ascii="Times New Roman" w:hAnsi="Times New Roman" w:cs="Times New Roman"/>
+          <w:sz w:val="24"/>
+          <w:szCs w:val="24"/>
+        </w:rPr>
+        <w:t># Function to monitor user activity</w:t>
+      </w:r>
+    </w:p>
+    <w:p>
+      <w:pPr>
+        <w:jc w:val="both"/>
+        <w:rPr>
+          <w:rFonts w:ascii="Times New Roman" w:hAnsi="Times New Roman" w:cs="Times New Roman"/>
+          <w:sz w:val="24"/>
+          <w:szCs w:val="24"/>
+        </w:rPr>
+      </w:pPr>
+      <w:proofErr w:type="spellStart"/>
+      <w:r>
+        <w:rPr>
+          <w:rFonts w:ascii="Times New Roman" w:hAnsi="Times New Roman" w:cs="Times New Roman"/>
+          <w:sz w:val="24"/>
+          <w:szCs w:val="24"/>
+        </w:rPr>
+        <w:t>monitor_user_</w:t>
+      </w:r>
       <w:proofErr w:type="gramStart"/>
       <w:r>
         <w:rPr>
@@ -2483,6 +3291,313 @@
           <w:sz w:val="24"/>
           <w:szCs w:val="24"/>
         </w:rPr>
+        <w:t>activity</w:t>
+      </w:r>
+      <w:proofErr w:type="spellEnd"/>
+      <w:r>
+        <w:rPr>
+          <w:rFonts w:ascii="Times New Roman" w:hAnsi="Times New Roman" w:cs="Times New Roman"/>
+          <w:sz w:val="24"/>
+          <w:szCs w:val="24"/>
+        </w:rPr>
+        <w:t>(</w:t>
+      </w:r>
+      <w:proofErr w:type="gramEnd"/>
+      <w:r>
+        <w:rPr>
+          <w:rFonts w:ascii="Times New Roman" w:hAnsi="Times New Roman" w:cs="Times New Roman"/>
+          <w:sz w:val="24"/>
+          <w:szCs w:val="24"/>
+        </w:rPr>
+        <w:t>) {</w:t>
+      </w:r>
+    </w:p>
+    <w:p>
+      <w:pPr>
+        <w:jc w:val="both"/>
+        <w:rPr>
+          <w:rFonts w:ascii="Times New Roman" w:hAnsi="Times New Roman" w:cs="Times New Roman"/>
+          <w:sz w:val="24"/>
+          <w:szCs w:val="24"/>
+        </w:rPr>
+      </w:pPr>
+      <w:r>
+        <w:rPr>
+          <w:rFonts w:ascii="Times New Roman" w:hAnsi="Times New Roman" w:cs="Times New Roman"/>
+          <w:sz w:val="24"/>
+          <w:szCs w:val="24"/>
+        </w:rPr>
+        <w:t xml:space="preserve">    last</w:t>
+      </w:r>
+    </w:p>
+    <w:p>
+      <w:pPr>
+        <w:jc w:val="both"/>
+        <w:rPr>
+          <w:rFonts w:ascii="Times New Roman" w:hAnsi="Times New Roman" w:cs="Times New Roman"/>
+          <w:sz w:val="24"/>
+          <w:szCs w:val="24"/>
+        </w:rPr>
+      </w:pPr>
+      <w:r>
+        <w:rPr>
+          <w:rFonts w:ascii="Times New Roman" w:hAnsi="Times New Roman" w:cs="Times New Roman"/>
+          <w:sz w:val="24"/>
+          <w:szCs w:val="24"/>
+        </w:rPr>
+        <w:t>}</w:t>
+      </w:r>
+    </w:p>
+    <w:p>
+      <w:pPr>
+        <w:jc w:val="both"/>
+        <w:rPr>
+          <w:rFonts w:ascii="Times New Roman" w:hAnsi="Times New Roman" w:cs="Times New Roman"/>
+          <w:sz w:val="24"/>
+          <w:szCs w:val="24"/>
+        </w:rPr>
+      </w:pPr>
+    </w:p>
+    <w:p>
+      <w:pPr>
+        <w:jc w:val="both"/>
+        <w:rPr>
+          <w:rFonts w:ascii="Times New Roman" w:hAnsi="Times New Roman" w:cs="Times New Roman"/>
+          <w:sz w:val="24"/>
+          <w:szCs w:val="24"/>
+        </w:rPr>
+      </w:pPr>
+      <w:r>
+        <w:rPr>
+          <w:rFonts w:ascii="Times New Roman" w:hAnsi="Times New Roman" w:cs="Times New Roman"/>
+          <w:sz w:val="24"/>
+          <w:szCs w:val="24"/>
+        </w:rPr>
+        <w:t># Main menu</w:t>
+      </w:r>
+    </w:p>
+    <w:p>
+      <w:pPr>
+        <w:jc w:val="both"/>
+        <w:rPr>
+          <w:rFonts w:ascii="Times New Roman" w:hAnsi="Times New Roman" w:cs="Times New Roman"/>
+          <w:sz w:val="24"/>
+          <w:szCs w:val="24"/>
+        </w:rPr>
+      </w:pPr>
+      <w:r>
+        <w:rPr>
+          <w:rFonts w:ascii="Times New Roman" w:hAnsi="Times New Roman" w:cs="Times New Roman"/>
+          <w:sz w:val="24"/>
+          <w:szCs w:val="24"/>
+        </w:rPr>
+        <w:t>while true; do</w:t>
+      </w:r>
+    </w:p>
+    <w:p>
+      <w:pPr>
+        <w:jc w:val="both"/>
+        <w:rPr>
+          <w:rFonts w:ascii="Times New Roman" w:hAnsi="Times New Roman" w:cs="Times New Roman"/>
+          <w:sz w:val="24"/>
+          <w:szCs w:val="24"/>
+        </w:rPr>
+      </w:pPr>
+      <w:r>
+        <w:rPr>
+          <w:rFonts w:ascii="Times New Roman" w:hAnsi="Times New Roman" w:cs="Times New Roman"/>
+          <w:sz w:val="24"/>
+          <w:szCs w:val="24"/>
+        </w:rPr>
+        <w:t xml:space="preserve">    echo "User Management Menu"</w:t>
+      </w:r>
+    </w:p>
+    <w:p>
+      <w:pPr>
+        <w:jc w:val="both"/>
+        <w:rPr>
+          <w:rFonts w:ascii="Times New Roman" w:hAnsi="Times New Roman" w:cs="Times New Roman"/>
+          <w:sz w:val="24"/>
+          <w:szCs w:val="24"/>
+        </w:rPr>
+      </w:pPr>
+      <w:r>
+        <w:rPr>
+          <w:rFonts w:ascii="Times New Roman" w:hAnsi="Times New Roman" w:cs="Times New Roman"/>
+          <w:sz w:val="24"/>
+          <w:szCs w:val="24"/>
+        </w:rPr>
+        <w:t xml:space="preserve">    echo "1. Add User"</w:t>
+      </w:r>
+    </w:p>
+    <w:p>
+      <w:pPr>
+        <w:jc w:val="both"/>
+        <w:rPr>
+          <w:rFonts w:ascii="Times New Roman" w:hAnsi="Times New Roman" w:cs="Times New Roman"/>
+          <w:sz w:val="24"/>
+          <w:szCs w:val="24"/>
+        </w:rPr>
+      </w:pPr>
+      <w:r>
+        <w:rPr>
+          <w:rFonts w:ascii="Times New Roman" w:hAnsi="Times New Roman" w:cs="Times New Roman"/>
+          <w:sz w:val="24"/>
+          <w:szCs w:val="24"/>
+        </w:rPr>
+        <w:t xml:space="preserve">    echo "2. Delete User"</w:t>
+      </w:r>
+    </w:p>
+    <w:p>
+      <w:pPr>
+        <w:jc w:val="both"/>
+        <w:rPr>
+          <w:rFonts w:ascii="Times New Roman" w:hAnsi="Times New Roman" w:cs="Times New Roman"/>
+          <w:sz w:val="24"/>
+          <w:szCs w:val="24"/>
+        </w:rPr>
+      </w:pPr>
+      <w:r>
+        <w:rPr>
+          <w:rFonts w:ascii="Times New Roman" w:hAnsi="Times New Roman" w:cs="Times New Roman"/>
+          <w:sz w:val="24"/>
+          <w:szCs w:val="24"/>
+        </w:rPr>
+        <w:t xml:space="preserve">    echo "3. List Users"</w:t>
+      </w:r>
+    </w:p>
+    <w:p>
+      <w:pPr>
+        <w:jc w:val="both"/>
+        <w:rPr>
+          <w:rFonts w:ascii="Times New Roman" w:hAnsi="Times New Roman" w:cs="Times New Roman"/>
+          <w:sz w:val="24"/>
+          <w:szCs w:val="24"/>
+        </w:rPr>
+      </w:pPr>
+      <w:r>
+        <w:rPr>
+          <w:rFonts w:ascii="Times New Roman" w:hAnsi="Times New Roman" w:cs="Times New Roman"/>
+          <w:sz w:val="24"/>
+          <w:szCs w:val="24"/>
+        </w:rPr>
+        <w:t xml:space="preserve">    echo "4. Modify User"</w:t>
+      </w:r>
+    </w:p>
+    <w:p>
+      <w:pPr>
+        <w:jc w:val="both"/>
+        <w:rPr>
+          <w:rFonts w:ascii="Times New Roman" w:hAnsi="Times New Roman" w:cs="Times New Roman"/>
+          <w:sz w:val="24"/>
+          <w:szCs w:val="24"/>
+        </w:rPr>
+      </w:pPr>
+      <w:r>
+        <w:rPr>
+          <w:rFonts w:ascii="Times New Roman" w:hAnsi="Times New Roman" w:cs="Times New Roman"/>
+          <w:sz w:val="24"/>
+          <w:szCs w:val="24"/>
+        </w:rPr>
+        <w:t xml:space="preserve">    echo "5. Monitor User Activity"</w:t>
+      </w:r>
+    </w:p>
+    <w:p>
+      <w:pPr>
+        <w:jc w:val="both"/>
+        <w:rPr>
+          <w:rFonts w:ascii="Times New Roman" w:hAnsi="Times New Roman" w:cs="Times New Roman"/>
+          <w:sz w:val="24"/>
+          <w:szCs w:val="24"/>
+        </w:rPr>
+      </w:pPr>
+      <w:r>
+        <w:rPr>
+          <w:rFonts w:ascii="Times New Roman" w:hAnsi="Times New Roman" w:cs="Times New Roman"/>
+          <w:sz w:val="24"/>
+          <w:szCs w:val="24"/>
+        </w:rPr>
+        <w:t xml:space="preserve">    echo "6. Create Group"</w:t>
+      </w:r>
+    </w:p>
+    <w:p>
+      <w:pPr>
+        <w:jc w:val="both"/>
+        <w:rPr>
+          <w:rFonts w:ascii="Times New Roman" w:hAnsi="Times New Roman" w:cs="Times New Roman"/>
+          <w:sz w:val="24"/>
+          <w:szCs w:val="24"/>
+        </w:rPr>
+      </w:pPr>
+      <w:r>
+        <w:rPr>
+          <w:rFonts w:ascii="Times New Roman" w:hAnsi="Times New Roman" w:cs="Times New Roman"/>
+          <w:sz w:val="24"/>
+          <w:szCs w:val="24"/>
+        </w:rPr>
+        <w:t xml:space="preserve">    echo "7. Delete Group"</w:t>
+      </w:r>
+    </w:p>
+    <w:p>
+      <w:pPr>
+        <w:jc w:val="both"/>
+        <w:rPr>
+          <w:rFonts w:ascii="Times New Roman" w:hAnsi="Times New Roman" w:cs="Times New Roman"/>
+          <w:sz w:val="24"/>
+          <w:szCs w:val="24"/>
+        </w:rPr>
+      </w:pPr>
+      <w:r>
+        <w:rPr>
+          <w:rFonts w:ascii="Times New Roman" w:hAnsi="Times New Roman" w:cs="Times New Roman"/>
+          <w:sz w:val="24"/>
+          <w:szCs w:val="24"/>
+        </w:rPr>
+        <w:t xml:space="preserve">    echo "8. List Groups"</w:t>
+      </w:r>
+    </w:p>
+    <w:p>
+      <w:pPr>
+        <w:jc w:val="both"/>
+        <w:rPr>
+          <w:rFonts w:ascii="Times New Roman" w:hAnsi="Times New Roman" w:cs="Times New Roman"/>
+          <w:sz w:val="24"/>
+          <w:szCs w:val="24"/>
+        </w:rPr>
+      </w:pPr>
+      <w:r>
+        <w:rPr>
+          <w:rFonts w:ascii="Times New Roman" w:hAnsi="Times New Roman" w:cs="Times New Roman"/>
+          <w:sz w:val="24"/>
+          <w:szCs w:val="24"/>
+        </w:rPr>
+        <w:t xml:space="preserve">    echo "9. Exit"</w:t>
+      </w:r>
+    </w:p>
+    <w:p>
+      <w:pPr>
+        <w:jc w:val="both"/>
+        <w:rPr>
+          <w:rFonts w:ascii="Times New Roman" w:hAnsi="Times New Roman" w:cs="Times New Roman"/>
+          <w:sz w:val="24"/>
+          <w:szCs w:val="24"/>
+        </w:rPr>
+      </w:pPr>
+      <w:r>
+        <w:rPr>
+          <w:rFonts w:ascii="Times New Roman" w:hAnsi="Times New Roman" w:cs="Times New Roman"/>
+          <w:sz w:val="24"/>
+          <w:szCs w:val="24"/>
+        </w:rPr>
+        <w:t xml:space="preserve">    </w:t>
+      </w:r>
+      <w:proofErr w:type="gramStart"/>
+      <w:r>
+        <w:rPr>
+          <w:rFonts w:ascii="Times New Roman" w:hAnsi="Times New Roman" w:cs="Times New Roman"/>
+          <w:sz w:val="24"/>
+          <w:szCs w:val="24"/>
+        </w:rPr>
         <w:t>read -p</w:t>
       </w:r>
       <w:proofErr w:type="gramEnd"/>
@@ -2492,35 +3607,539 @@
           <w:sz w:val="24"/>
           <w:szCs w:val="24"/>
         </w:rPr>
-        <w:t xml:space="preserve"> "Enter new group name: " NEW_GROUPNAME</w:t>
-      </w:r>
-    </w:p>
-    <w:p>
-      <w:pPr>
-        <w:jc w:val="both"/>
-        <w:rPr>
-          <w:rFonts w:ascii="Times New Roman" w:hAnsi="Times New Roman" w:cs="Times New Roman"/>
-          <w:sz w:val="24"/>
-          <w:szCs w:val="24"/>
-        </w:rPr>
-      </w:pPr>
-    </w:p>
-    <w:p>
-      <w:pPr>
-        <w:jc w:val="both"/>
-        <w:rPr>
-          <w:rFonts w:ascii="Times New Roman" w:hAnsi="Times New Roman" w:cs="Times New Roman"/>
-          <w:sz w:val="24"/>
-          <w:szCs w:val="24"/>
-        </w:rPr>
-      </w:pPr>
-      <w:r>
-        <w:rPr>
-          <w:rFonts w:ascii="Times New Roman" w:hAnsi="Times New Roman" w:cs="Times New Roman"/>
-          <w:sz w:val="24"/>
-          <w:szCs w:val="24"/>
-        </w:rPr>
-        <w:t xml:space="preserve">    # Check if group exists</w:t>
+        <w:t xml:space="preserve"> "Choose an option: " OPTION</w:t>
+      </w:r>
+    </w:p>
+    <w:p>
+      <w:pPr>
+        <w:jc w:val="both"/>
+        <w:rPr>
+          <w:rFonts w:ascii="Times New Roman" w:hAnsi="Times New Roman" w:cs="Times New Roman"/>
+          <w:sz w:val="24"/>
+          <w:szCs w:val="24"/>
+        </w:rPr>
+      </w:pPr>
+    </w:p>
+    <w:p>
+      <w:pPr>
+        <w:jc w:val="both"/>
+        <w:rPr>
+          <w:rFonts w:ascii="Times New Roman" w:hAnsi="Times New Roman" w:cs="Times New Roman"/>
+          <w:sz w:val="24"/>
+          <w:szCs w:val="24"/>
+        </w:rPr>
+      </w:pPr>
+      <w:r>
+        <w:rPr>
+          <w:rFonts w:ascii="Times New Roman" w:hAnsi="Times New Roman" w:cs="Times New Roman"/>
+          <w:sz w:val="24"/>
+          <w:szCs w:val="24"/>
+        </w:rPr>
+        <w:t xml:space="preserve">    case $OPTION in</w:t>
+      </w:r>
+    </w:p>
+    <w:p>
+      <w:pPr>
+        <w:jc w:val="both"/>
+        <w:rPr>
+          <w:rFonts w:ascii="Times New Roman" w:hAnsi="Times New Roman" w:cs="Times New Roman"/>
+          <w:sz w:val="24"/>
+          <w:szCs w:val="24"/>
+        </w:rPr>
+      </w:pPr>
+      <w:r>
+        <w:rPr>
+          <w:rFonts w:ascii="Times New Roman" w:hAnsi="Times New Roman" w:cs="Times New Roman"/>
+          <w:sz w:val="24"/>
+          <w:szCs w:val="24"/>
+        </w:rPr>
+        <w:t xml:space="preserve">        1) </w:t>
+      </w:r>
+      <w:proofErr w:type="spellStart"/>
+      <w:r>
+        <w:rPr>
+          <w:rFonts w:ascii="Times New Roman" w:hAnsi="Times New Roman" w:cs="Times New Roman"/>
+          <w:sz w:val="24"/>
+          <w:szCs w:val="24"/>
+        </w:rPr>
+        <w:t>add_</w:t>
+      </w:r>
+      <w:proofErr w:type="gramStart"/>
+      <w:r>
+        <w:rPr>
+          <w:rFonts w:ascii="Times New Roman" w:hAnsi="Times New Roman" w:cs="Times New Roman"/>
+          <w:sz w:val="24"/>
+          <w:szCs w:val="24"/>
+        </w:rPr>
+        <w:t>user</w:t>
+      </w:r>
+      <w:proofErr w:type="spellEnd"/>
+      <w:r>
+        <w:rPr>
+          <w:rFonts w:ascii="Times New Roman" w:hAnsi="Times New Roman" w:cs="Times New Roman"/>
+          <w:sz w:val="24"/>
+          <w:szCs w:val="24"/>
+        </w:rPr>
+        <w:t xml:space="preserve"> ;</w:t>
+      </w:r>
+      <w:proofErr w:type="gramEnd"/>
+      <w:r>
+        <w:rPr>
+          <w:rFonts w:ascii="Times New Roman" w:hAnsi="Times New Roman" w:cs="Times New Roman"/>
+          <w:sz w:val="24"/>
+          <w:szCs w:val="24"/>
+        </w:rPr>
+        <w:t>;</w:t>
+      </w:r>
+    </w:p>
+    <w:p>
+      <w:pPr>
+        <w:jc w:val="both"/>
+        <w:rPr>
+          <w:rFonts w:ascii="Times New Roman" w:hAnsi="Times New Roman" w:cs="Times New Roman"/>
+          <w:sz w:val="24"/>
+          <w:szCs w:val="24"/>
+        </w:rPr>
+      </w:pPr>
+      <w:r>
+        <w:rPr>
+          <w:rFonts w:ascii="Times New Roman" w:hAnsi="Times New Roman" w:cs="Times New Roman"/>
+          <w:sz w:val="24"/>
+          <w:szCs w:val="24"/>
+        </w:rPr>
+        <w:t xml:space="preserve">        2) </w:t>
+      </w:r>
+      <w:proofErr w:type="spellStart"/>
+      <w:r>
+        <w:rPr>
+          <w:rFonts w:ascii="Times New Roman" w:hAnsi="Times New Roman" w:cs="Times New Roman"/>
+          <w:sz w:val="24"/>
+          <w:szCs w:val="24"/>
+        </w:rPr>
+        <w:t>delete_</w:t>
+      </w:r>
+      <w:proofErr w:type="gramStart"/>
+      <w:r>
+        <w:rPr>
+          <w:rFonts w:ascii="Times New Roman" w:hAnsi="Times New Roman" w:cs="Times New Roman"/>
+          <w:sz w:val="24"/>
+          <w:szCs w:val="24"/>
+        </w:rPr>
+        <w:t>user</w:t>
+      </w:r>
+      <w:proofErr w:type="spellEnd"/>
+      <w:r>
+        <w:rPr>
+          <w:rFonts w:ascii="Times New Roman" w:hAnsi="Times New Roman" w:cs="Times New Roman"/>
+          <w:sz w:val="24"/>
+          <w:szCs w:val="24"/>
+        </w:rPr>
+        <w:t xml:space="preserve"> ;</w:t>
+      </w:r>
+      <w:proofErr w:type="gramEnd"/>
+      <w:r>
+        <w:rPr>
+          <w:rFonts w:ascii="Times New Roman" w:hAnsi="Times New Roman" w:cs="Times New Roman"/>
+          <w:sz w:val="24"/>
+          <w:szCs w:val="24"/>
+        </w:rPr>
+        <w:t>;</w:t>
+      </w:r>
+    </w:p>
+    <w:p>
+      <w:pPr>
+        <w:jc w:val="both"/>
+        <w:rPr>
+          <w:rFonts w:ascii="Times New Roman" w:hAnsi="Times New Roman" w:cs="Times New Roman"/>
+          <w:sz w:val="24"/>
+          <w:szCs w:val="24"/>
+        </w:rPr>
+      </w:pPr>
+      <w:r>
+        <w:rPr>
+          <w:rFonts w:ascii="Times New Roman" w:hAnsi="Times New Roman" w:cs="Times New Roman"/>
+          <w:sz w:val="24"/>
+          <w:szCs w:val="24"/>
+        </w:rPr>
+        <w:t xml:space="preserve">        3) </w:t>
+      </w:r>
+      <w:proofErr w:type="spellStart"/>
+      <w:r>
+        <w:rPr>
+          <w:rFonts w:ascii="Times New Roman" w:hAnsi="Times New Roman" w:cs="Times New Roman"/>
+          <w:sz w:val="24"/>
+          <w:szCs w:val="24"/>
+        </w:rPr>
+        <w:t>list_</w:t>
+      </w:r>
+      <w:proofErr w:type="gramStart"/>
+      <w:r>
+        <w:rPr>
+          <w:rFonts w:ascii="Times New Roman" w:hAnsi="Times New Roman" w:cs="Times New Roman"/>
+          <w:sz w:val="24"/>
+          <w:szCs w:val="24"/>
+        </w:rPr>
+        <w:t>users</w:t>
+      </w:r>
+      <w:proofErr w:type="spellEnd"/>
+      <w:r>
+        <w:rPr>
+          <w:rFonts w:ascii="Times New Roman" w:hAnsi="Times New Roman" w:cs="Times New Roman"/>
+          <w:sz w:val="24"/>
+          <w:szCs w:val="24"/>
+        </w:rPr>
+        <w:t xml:space="preserve"> ;</w:t>
+      </w:r>
+      <w:proofErr w:type="gramEnd"/>
+      <w:r>
+        <w:rPr>
+          <w:rFonts w:ascii="Times New Roman" w:hAnsi="Times New Roman" w:cs="Times New Roman"/>
+          <w:sz w:val="24"/>
+          <w:szCs w:val="24"/>
+        </w:rPr>
+        <w:t>;</w:t>
+      </w:r>
+    </w:p>
+    <w:p>
+      <w:pPr>
+        <w:jc w:val="both"/>
+        <w:rPr>
+          <w:rFonts w:ascii="Times New Roman" w:hAnsi="Times New Roman" w:cs="Times New Roman"/>
+          <w:sz w:val="24"/>
+          <w:szCs w:val="24"/>
+        </w:rPr>
+      </w:pPr>
+      <w:r>
+        <w:rPr>
+          <w:rFonts w:ascii="Times New Roman" w:hAnsi="Times New Roman" w:cs="Times New Roman"/>
+          <w:sz w:val="24"/>
+          <w:szCs w:val="24"/>
+        </w:rPr>
+        <w:t xml:space="preserve">        4) </w:t>
+      </w:r>
+      <w:proofErr w:type="spellStart"/>
+      <w:r>
+        <w:rPr>
+          <w:rFonts w:ascii="Times New Roman" w:hAnsi="Times New Roman" w:cs="Times New Roman"/>
+          <w:sz w:val="24"/>
+          <w:szCs w:val="24"/>
+        </w:rPr>
+        <w:t>modify_</w:t>
+      </w:r>
+      <w:proofErr w:type="gramStart"/>
+      <w:r>
+        <w:rPr>
+          <w:rFonts w:ascii="Times New Roman" w:hAnsi="Times New Roman" w:cs="Times New Roman"/>
+          <w:sz w:val="24"/>
+          <w:szCs w:val="24"/>
+        </w:rPr>
+        <w:t>user</w:t>
+      </w:r>
+      <w:proofErr w:type="spellEnd"/>
+      <w:r>
+        <w:rPr>
+          <w:rFonts w:ascii="Times New Roman" w:hAnsi="Times New Roman" w:cs="Times New Roman"/>
+          <w:sz w:val="24"/>
+          <w:szCs w:val="24"/>
+        </w:rPr>
+        <w:t xml:space="preserve"> ;</w:t>
+      </w:r>
+      <w:proofErr w:type="gramEnd"/>
+      <w:r>
+        <w:rPr>
+          <w:rFonts w:ascii="Times New Roman" w:hAnsi="Times New Roman" w:cs="Times New Roman"/>
+          <w:sz w:val="24"/>
+          <w:szCs w:val="24"/>
+        </w:rPr>
+        <w:t>;</w:t>
+      </w:r>
+    </w:p>
+    <w:p>
+      <w:pPr>
+        <w:jc w:val="both"/>
+        <w:rPr>
+          <w:rFonts w:ascii="Times New Roman" w:hAnsi="Times New Roman" w:cs="Times New Roman"/>
+          <w:sz w:val="24"/>
+          <w:szCs w:val="24"/>
+        </w:rPr>
+      </w:pPr>
+      <w:r>
+        <w:rPr>
+          <w:rFonts w:ascii="Times New Roman" w:hAnsi="Times New Roman" w:cs="Times New Roman"/>
+          <w:sz w:val="24"/>
+          <w:szCs w:val="24"/>
+        </w:rPr>
+        <w:t xml:space="preserve">        5) </w:t>
+      </w:r>
+      <w:proofErr w:type="spellStart"/>
+      <w:r>
+        <w:rPr>
+          <w:rFonts w:ascii="Times New Roman" w:hAnsi="Times New Roman" w:cs="Times New Roman"/>
+          <w:sz w:val="24"/>
+          <w:szCs w:val="24"/>
+        </w:rPr>
+        <w:t>monitor_user_</w:t>
+      </w:r>
+      <w:proofErr w:type="gramStart"/>
+      <w:r>
+        <w:rPr>
+          <w:rFonts w:ascii="Times New Roman" w:hAnsi="Times New Roman" w:cs="Times New Roman"/>
+          <w:sz w:val="24"/>
+          <w:szCs w:val="24"/>
+        </w:rPr>
+        <w:t>activity</w:t>
+      </w:r>
+      <w:proofErr w:type="spellEnd"/>
+      <w:r>
+        <w:rPr>
+          <w:rFonts w:ascii="Times New Roman" w:hAnsi="Times New Roman" w:cs="Times New Roman"/>
+          <w:sz w:val="24"/>
+          <w:szCs w:val="24"/>
+        </w:rPr>
+        <w:t xml:space="preserve"> ;</w:t>
+      </w:r>
+      <w:proofErr w:type="gramEnd"/>
+      <w:r>
+        <w:rPr>
+          <w:rFonts w:ascii="Times New Roman" w:hAnsi="Times New Roman" w:cs="Times New Roman"/>
+          <w:sz w:val="24"/>
+          <w:szCs w:val="24"/>
+        </w:rPr>
+        <w:t>;</w:t>
+      </w:r>
+    </w:p>
+    <w:p>
+      <w:pPr>
+        <w:jc w:val="both"/>
+        <w:rPr>
+          <w:rFonts w:ascii="Times New Roman" w:hAnsi="Times New Roman" w:cs="Times New Roman"/>
+          <w:sz w:val="24"/>
+          <w:szCs w:val="24"/>
+        </w:rPr>
+      </w:pPr>
+      <w:r>
+        <w:rPr>
+          <w:rFonts w:ascii="Times New Roman" w:hAnsi="Times New Roman" w:cs="Times New Roman"/>
+          <w:sz w:val="24"/>
+          <w:szCs w:val="24"/>
+        </w:rPr>
+        <w:t xml:space="preserve">        6) </w:t>
+      </w:r>
+      <w:proofErr w:type="spellStart"/>
+      <w:r>
+        <w:rPr>
+          <w:rFonts w:ascii="Times New Roman" w:hAnsi="Times New Roman" w:cs="Times New Roman"/>
+          <w:sz w:val="24"/>
+          <w:szCs w:val="24"/>
+        </w:rPr>
+        <w:t>create_</w:t>
+      </w:r>
+      <w:proofErr w:type="gramStart"/>
+      <w:r>
+        <w:rPr>
+          <w:rFonts w:ascii="Times New Roman" w:hAnsi="Times New Roman" w:cs="Times New Roman"/>
+          <w:sz w:val="24"/>
+          <w:szCs w:val="24"/>
+        </w:rPr>
+        <w:t>group</w:t>
+      </w:r>
+      <w:proofErr w:type="spellEnd"/>
+      <w:r>
+        <w:rPr>
+          <w:rFonts w:ascii="Times New Roman" w:hAnsi="Times New Roman" w:cs="Times New Roman"/>
+          <w:sz w:val="24"/>
+          <w:szCs w:val="24"/>
+        </w:rPr>
+        <w:t xml:space="preserve"> ;</w:t>
+      </w:r>
+      <w:proofErr w:type="gramEnd"/>
+      <w:r>
+        <w:rPr>
+          <w:rFonts w:ascii="Times New Roman" w:hAnsi="Times New Roman" w:cs="Times New Roman"/>
+          <w:sz w:val="24"/>
+          <w:szCs w:val="24"/>
+        </w:rPr>
+        <w:t>;</w:t>
+      </w:r>
+    </w:p>
+    <w:p>
+      <w:pPr>
+        <w:jc w:val="both"/>
+        <w:rPr>
+          <w:rFonts w:ascii="Times New Roman" w:hAnsi="Times New Roman" w:cs="Times New Roman"/>
+          <w:sz w:val="24"/>
+          <w:szCs w:val="24"/>
+        </w:rPr>
+      </w:pPr>
+      <w:r>
+        <w:rPr>
+          <w:rFonts w:ascii="Times New Roman" w:hAnsi="Times New Roman" w:cs="Times New Roman"/>
+          <w:sz w:val="24"/>
+          <w:szCs w:val="24"/>
+        </w:rPr>
+        <w:t xml:space="preserve">        7) </w:t>
+      </w:r>
+      <w:proofErr w:type="spellStart"/>
+      <w:r>
+        <w:rPr>
+          <w:rFonts w:ascii="Times New Roman" w:hAnsi="Times New Roman" w:cs="Times New Roman"/>
+          <w:sz w:val="24"/>
+          <w:szCs w:val="24"/>
+        </w:rPr>
+        <w:t>delete_</w:t>
+      </w:r>
+      <w:proofErr w:type="gramStart"/>
+      <w:r>
+        <w:rPr>
+          <w:rFonts w:ascii="Times New Roman" w:hAnsi="Times New Roman" w:cs="Times New Roman"/>
+          <w:sz w:val="24"/>
+          <w:szCs w:val="24"/>
+        </w:rPr>
+        <w:t>group</w:t>
+      </w:r>
+      <w:proofErr w:type="spellEnd"/>
+      <w:r>
+        <w:rPr>
+          <w:rFonts w:ascii="Times New Roman" w:hAnsi="Times New Roman" w:cs="Times New Roman"/>
+          <w:sz w:val="24"/>
+          <w:szCs w:val="24"/>
+        </w:rPr>
+        <w:t xml:space="preserve"> ;</w:t>
+      </w:r>
+      <w:proofErr w:type="gramEnd"/>
+      <w:r>
+        <w:rPr>
+          <w:rFonts w:ascii="Times New Roman" w:hAnsi="Times New Roman" w:cs="Times New Roman"/>
+          <w:sz w:val="24"/>
+          <w:szCs w:val="24"/>
+        </w:rPr>
+        <w:t>;</w:t>
+      </w:r>
+    </w:p>
+    <w:p>
+      <w:pPr>
+        <w:jc w:val="both"/>
+        <w:rPr>
+          <w:rFonts w:ascii="Times New Roman" w:hAnsi="Times New Roman" w:cs="Times New Roman"/>
+          <w:sz w:val="24"/>
+          <w:szCs w:val="24"/>
+        </w:rPr>
+      </w:pPr>
+      <w:r>
+        <w:rPr>
+          <w:rFonts w:ascii="Times New Roman" w:hAnsi="Times New Roman" w:cs="Times New Roman"/>
+          <w:sz w:val="24"/>
+          <w:szCs w:val="24"/>
+        </w:rPr>
+        <w:t xml:space="preserve">        8) </w:t>
+      </w:r>
+      <w:proofErr w:type="spellStart"/>
+      <w:r>
+        <w:rPr>
+          <w:rFonts w:ascii="Times New Roman" w:hAnsi="Times New Roman" w:cs="Times New Roman"/>
+          <w:sz w:val="24"/>
+          <w:szCs w:val="24"/>
+        </w:rPr>
+        <w:t>list_</w:t>
+      </w:r>
+      <w:proofErr w:type="gramStart"/>
+      <w:r>
+        <w:rPr>
+          <w:rFonts w:ascii="Times New Roman" w:hAnsi="Times New Roman" w:cs="Times New Roman"/>
+          <w:sz w:val="24"/>
+          <w:szCs w:val="24"/>
+        </w:rPr>
+        <w:t>groups</w:t>
+      </w:r>
+      <w:proofErr w:type="spellEnd"/>
+      <w:r>
+        <w:rPr>
+          <w:rFonts w:ascii="Times New Roman" w:hAnsi="Times New Roman" w:cs="Times New Roman"/>
+          <w:sz w:val="24"/>
+          <w:szCs w:val="24"/>
+        </w:rPr>
+        <w:t xml:space="preserve"> ;</w:t>
+      </w:r>
+      <w:proofErr w:type="gramEnd"/>
+      <w:r>
+        <w:rPr>
+          <w:rFonts w:ascii="Times New Roman" w:hAnsi="Times New Roman" w:cs="Times New Roman"/>
+          <w:sz w:val="24"/>
+          <w:szCs w:val="24"/>
+        </w:rPr>
+        <w:t>;</w:t>
+      </w:r>
+    </w:p>
+    <w:p>
+      <w:pPr>
+        <w:jc w:val="both"/>
+        <w:rPr>
+          <w:rFonts w:ascii="Times New Roman" w:hAnsi="Times New Roman" w:cs="Times New Roman"/>
+          <w:sz w:val="24"/>
+          <w:szCs w:val="24"/>
+        </w:rPr>
+      </w:pPr>
+      <w:r>
+        <w:rPr>
+          <w:rFonts w:ascii="Times New Roman" w:hAnsi="Times New Roman" w:cs="Times New Roman"/>
+          <w:sz w:val="24"/>
+          <w:szCs w:val="24"/>
+        </w:rPr>
+        <w:t xml:space="preserve">        9) </w:t>
+      </w:r>
+      <w:proofErr w:type="gramStart"/>
+      <w:r>
+        <w:rPr>
+          <w:rFonts w:ascii="Times New Roman" w:hAnsi="Times New Roman" w:cs="Times New Roman"/>
+          <w:sz w:val="24"/>
+          <w:szCs w:val="24"/>
+        </w:rPr>
+        <w:t>exit ;</w:t>
+      </w:r>
+      <w:proofErr w:type="gramEnd"/>
+      <w:r>
+        <w:rPr>
+          <w:rFonts w:ascii="Times New Roman" w:hAnsi="Times New Roman" w:cs="Times New Roman"/>
+          <w:sz w:val="24"/>
+          <w:szCs w:val="24"/>
+        </w:rPr>
+        <w:t>;</w:t>
+      </w:r>
+    </w:p>
+    <w:p>
+      <w:pPr>
+        <w:jc w:val="both"/>
+        <w:rPr>
+          <w:rFonts w:ascii="Times New Roman" w:hAnsi="Times New Roman" w:cs="Times New Roman"/>
+          <w:sz w:val="24"/>
+          <w:szCs w:val="24"/>
+        </w:rPr>
+      </w:pPr>
+      <w:r>
+        <w:rPr>
+          <w:rFonts w:ascii="Times New Roman" w:hAnsi="Times New Roman" w:cs="Times New Roman"/>
+          <w:sz w:val="24"/>
+          <w:szCs w:val="24"/>
+        </w:rPr>
+        <w:t xml:space="preserve">        *) echo "Invalid option. Please try again.</w:t>
+      </w:r>
+      <w:proofErr w:type="gramStart"/>
+      <w:r>
+        <w:rPr>
+          <w:rFonts w:ascii="Times New Roman" w:hAnsi="Times New Roman" w:cs="Times New Roman"/>
+          <w:sz w:val="24"/>
+          <w:szCs w:val="24"/>
+        </w:rPr>
+        <w:t>" ;</w:t>
+      </w:r>
+      <w:proofErr w:type="gramEnd"/>
+      <w:r>
+        <w:rPr>
+          <w:rFonts w:ascii="Times New Roman" w:hAnsi="Times New Roman" w:cs="Times New Roman"/>
+          <w:sz w:val="24"/>
+          <w:szCs w:val="24"/>
+        </w:rPr>
+        <w:t>;</w:t>
       </w:r>
     </w:p>
     <w:p>
@@ -2540,24 +4159,6 @@
         </w:rPr>
         <w:t xml:space="preserve">    </w:t>
       </w:r>
-      <w:proofErr w:type="gramStart"/>
-      <w:r>
-        <w:rPr>
-          <w:rFonts w:ascii="Times New Roman" w:hAnsi="Times New Roman" w:cs="Times New Roman"/>
-          <w:sz w:val="24"/>
-          <w:szCs w:val="24"/>
-        </w:rPr>
-        <w:t>if !</w:t>
-      </w:r>
-      <w:proofErr w:type="gramEnd"/>
-      <w:r>
-        <w:rPr>
-          <w:rFonts w:ascii="Times New Roman" w:hAnsi="Times New Roman" w:cs="Times New Roman"/>
-          <w:sz w:val="24"/>
-          <w:szCs w:val="24"/>
-        </w:rPr>
-        <w:t xml:space="preserve"> </w:t>
-      </w:r>
       <w:proofErr w:type="spellStart"/>
       <w:r>
         <w:rPr>
@@ -2565,1105 +4166,9 @@
           <w:sz w:val="24"/>
           <w:szCs w:val="24"/>
         </w:rPr>
-        <w:t>getent</w:t>
+        <w:t>esac</w:t>
       </w:r>
       <w:proofErr w:type="spellEnd"/>
-      <w:r>
-        <w:rPr>
-          <w:rFonts w:ascii="Times New Roman" w:hAnsi="Times New Roman" w:cs="Times New Roman"/>
-          <w:sz w:val="24"/>
-          <w:szCs w:val="24"/>
-        </w:rPr>
-        <w:t xml:space="preserve"> group "$NEW_GROUPNAME" &gt; /dev/null; then</w:t>
-      </w:r>
-    </w:p>
-    <w:p>
-      <w:pPr>
-        <w:jc w:val="both"/>
-        <w:rPr>
-          <w:rFonts w:ascii="Times New Roman" w:hAnsi="Times New Roman" w:cs="Times New Roman"/>
-          <w:sz w:val="24"/>
-          <w:szCs w:val="24"/>
-        </w:rPr>
-      </w:pPr>
-      <w:r>
-        <w:rPr>
-          <w:rFonts w:ascii="Times New Roman" w:hAnsi="Times New Roman" w:cs="Times New Roman"/>
-          <w:sz w:val="24"/>
-          <w:szCs w:val="24"/>
-        </w:rPr>
-        <w:t xml:space="preserve">        echo "Group $NEW_GROUPNAME does not exist. Please create it first."</w:t>
-      </w:r>
-    </w:p>
-    <w:p>
-      <w:pPr>
-        <w:jc w:val="both"/>
-        <w:rPr>
-          <w:rFonts w:ascii="Times New Roman" w:hAnsi="Times New Roman" w:cs="Times New Roman"/>
-          <w:sz w:val="24"/>
-          <w:szCs w:val="24"/>
-        </w:rPr>
-      </w:pPr>
-      <w:r>
-        <w:rPr>
-          <w:rFonts w:ascii="Times New Roman" w:hAnsi="Times New Roman" w:cs="Times New Roman"/>
-          <w:sz w:val="24"/>
-          <w:szCs w:val="24"/>
-        </w:rPr>
-        <w:t xml:space="preserve">        return</w:t>
-      </w:r>
-    </w:p>
-    <w:p>
-      <w:pPr>
-        <w:jc w:val="both"/>
-        <w:rPr>
-          <w:rFonts w:ascii="Times New Roman" w:hAnsi="Times New Roman" w:cs="Times New Roman"/>
-          <w:sz w:val="24"/>
-          <w:szCs w:val="24"/>
-        </w:rPr>
-      </w:pPr>
-      <w:r>
-        <w:rPr>
-          <w:rFonts w:ascii="Times New Roman" w:hAnsi="Times New Roman" w:cs="Times New Roman"/>
-          <w:sz w:val="24"/>
-          <w:szCs w:val="24"/>
-        </w:rPr>
-        <w:t xml:space="preserve">    fi</w:t>
-      </w:r>
-    </w:p>
-    <w:p>
-      <w:pPr>
-        <w:jc w:val="both"/>
-        <w:rPr>
-          <w:rFonts w:ascii="Times New Roman" w:hAnsi="Times New Roman" w:cs="Times New Roman"/>
-          <w:sz w:val="24"/>
-          <w:szCs w:val="24"/>
-        </w:rPr>
-      </w:pPr>
-    </w:p>
-    <w:p>
-      <w:pPr>
-        <w:jc w:val="both"/>
-        <w:rPr>
-          <w:rFonts w:ascii="Times New Roman" w:hAnsi="Times New Roman" w:cs="Times New Roman"/>
-          <w:sz w:val="24"/>
-          <w:szCs w:val="24"/>
-        </w:rPr>
-      </w:pPr>
-      <w:r>
-        <w:rPr>
-          <w:rFonts w:ascii="Times New Roman" w:hAnsi="Times New Roman" w:cs="Times New Roman"/>
-          <w:sz w:val="24"/>
-          <w:szCs w:val="24"/>
-        </w:rPr>
-        <w:lastRenderedPageBreak/>
-        <w:t xml:space="preserve">    </w:t>
-      </w:r>
-      <w:proofErr w:type="spellStart"/>
-      <w:r>
-        <w:rPr>
-          <w:rFonts w:ascii="Times New Roman" w:hAnsi="Times New Roman" w:cs="Times New Roman"/>
-          <w:sz w:val="24"/>
-          <w:szCs w:val="24"/>
-        </w:rPr>
-        <w:t>sudo</w:t>
-      </w:r>
-      <w:proofErr w:type="spellEnd"/>
-      <w:r>
-        <w:rPr>
-          <w:rFonts w:ascii="Times New Roman" w:hAnsi="Times New Roman" w:cs="Times New Roman"/>
-          <w:sz w:val="24"/>
-          <w:szCs w:val="24"/>
-        </w:rPr>
-        <w:t xml:space="preserve"> </w:t>
-      </w:r>
-      <w:proofErr w:type="spellStart"/>
-      <w:r>
-        <w:rPr>
-          <w:rFonts w:ascii="Times New Roman" w:hAnsi="Times New Roman" w:cs="Times New Roman"/>
-          <w:sz w:val="24"/>
-          <w:szCs w:val="24"/>
-        </w:rPr>
-        <w:t>usermod</w:t>
-      </w:r>
-      <w:proofErr w:type="spellEnd"/>
-      <w:r>
-        <w:rPr>
-          <w:rFonts w:ascii="Times New Roman" w:hAnsi="Times New Roman" w:cs="Times New Roman"/>
-          <w:sz w:val="24"/>
-          <w:szCs w:val="24"/>
-        </w:rPr>
-        <w:t xml:space="preserve"> -g "$NEW_GROUPNAME" "$USERNAME"</w:t>
-      </w:r>
-    </w:p>
-    <w:p>
-      <w:pPr>
-        <w:jc w:val="both"/>
-        <w:rPr>
-          <w:rFonts w:ascii="Times New Roman" w:hAnsi="Times New Roman" w:cs="Times New Roman"/>
-          <w:sz w:val="24"/>
-          <w:szCs w:val="24"/>
-        </w:rPr>
-      </w:pPr>
-      <w:r>
-        <w:rPr>
-          <w:rFonts w:ascii="Times New Roman" w:hAnsi="Times New Roman" w:cs="Times New Roman"/>
-          <w:sz w:val="24"/>
-          <w:szCs w:val="24"/>
-        </w:rPr>
-        <w:t xml:space="preserve">    echo "User $USERNAME's group changed to $NEW_GROUPNAME."</w:t>
-      </w:r>
-    </w:p>
-    <w:p>
-      <w:pPr>
-        <w:jc w:val="both"/>
-        <w:rPr>
-          <w:rFonts w:ascii="Times New Roman" w:hAnsi="Times New Roman" w:cs="Times New Roman"/>
-          <w:sz w:val="24"/>
-          <w:szCs w:val="24"/>
-        </w:rPr>
-      </w:pPr>
-      <w:r>
-        <w:rPr>
-          <w:rFonts w:ascii="Times New Roman" w:hAnsi="Times New Roman" w:cs="Times New Roman"/>
-          <w:sz w:val="24"/>
-          <w:szCs w:val="24"/>
-        </w:rPr>
-        <w:t>}</w:t>
-      </w:r>
-    </w:p>
-    <w:p>
-      <w:pPr>
-        <w:jc w:val="both"/>
-        <w:rPr>
-          <w:rFonts w:ascii="Times New Roman" w:hAnsi="Times New Roman" w:cs="Times New Roman"/>
-          <w:sz w:val="24"/>
-          <w:szCs w:val="24"/>
-        </w:rPr>
-      </w:pPr>
-    </w:p>
-    <w:p>
-      <w:pPr>
-        <w:jc w:val="both"/>
-        <w:rPr>
-          <w:rFonts w:ascii="Times New Roman" w:hAnsi="Times New Roman" w:cs="Times New Roman"/>
-          <w:sz w:val="24"/>
-          <w:szCs w:val="24"/>
-        </w:rPr>
-      </w:pPr>
-      <w:r>
-        <w:rPr>
-          <w:rFonts w:ascii="Times New Roman" w:hAnsi="Times New Roman" w:cs="Times New Roman"/>
-          <w:sz w:val="24"/>
-          <w:szCs w:val="24"/>
-        </w:rPr>
-        <w:t># Function to monitor user activity</w:t>
-      </w:r>
-    </w:p>
-    <w:p>
-      <w:pPr>
-        <w:jc w:val="both"/>
-        <w:rPr>
-          <w:rFonts w:ascii="Times New Roman" w:hAnsi="Times New Roman" w:cs="Times New Roman"/>
-          <w:sz w:val="24"/>
-          <w:szCs w:val="24"/>
-        </w:rPr>
-      </w:pPr>
-      <w:proofErr w:type="spellStart"/>
-      <w:r>
-        <w:rPr>
-          <w:rFonts w:ascii="Times New Roman" w:hAnsi="Times New Roman" w:cs="Times New Roman"/>
-          <w:sz w:val="24"/>
-          <w:szCs w:val="24"/>
-        </w:rPr>
-        <w:t>monitor_user_</w:t>
-      </w:r>
-      <w:proofErr w:type="gramStart"/>
-      <w:r>
-        <w:rPr>
-          <w:rFonts w:ascii="Times New Roman" w:hAnsi="Times New Roman" w:cs="Times New Roman"/>
-          <w:sz w:val="24"/>
-          <w:szCs w:val="24"/>
-        </w:rPr>
-        <w:t>activity</w:t>
-      </w:r>
-      <w:proofErr w:type="spellEnd"/>
-      <w:r>
-        <w:rPr>
-          <w:rFonts w:ascii="Times New Roman" w:hAnsi="Times New Roman" w:cs="Times New Roman"/>
-          <w:sz w:val="24"/>
-          <w:szCs w:val="24"/>
-        </w:rPr>
-        <w:t>(</w:t>
-      </w:r>
-      <w:proofErr w:type="gramEnd"/>
-      <w:r>
-        <w:rPr>
-          <w:rFonts w:ascii="Times New Roman" w:hAnsi="Times New Roman" w:cs="Times New Roman"/>
-          <w:sz w:val="24"/>
-          <w:szCs w:val="24"/>
-        </w:rPr>
-        <w:t>) {</w:t>
-      </w:r>
-    </w:p>
-    <w:p>
-      <w:pPr>
-        <w:jc w:val="both"/>
-        <w:rPr>
-          <w:rFonts w:ascii="Times New Roman" w:hAnsi="Times New Roman" w:cs="Times New Roman"/>
-          <w:sz w:val="24"/>
-          <w:szCs w:val="24"/>
-        </w:rPr>
-      </w:pPr>
-      <w:r>
-        <w:rPr>
-          <w:rFonts w:ascii="Times New Roman" w:hAnsi="Times New Roman" w:cs="Times New Roman"/>
-          <w:sz w:val="24"/>
-          <w:szCs w:val="24"/>
-        </w:rPr>
-        <w:t xml:space="preserve">    last</w:t>
-      </w:r>
-    </w:p>
-    <w:p>
-      <w:pPr>
-        <w:jc w:val="both"/>
-        <w:rPr>
-          <w:rFonts w:ascii="Times New Roman" w:hAnsi="Times New Roman" w:cs="Times New Roman"/>
-          <w:sz w:val="24"/>
-          <w:szCs w:val="24"/>
-        </w:rPr>
-      </w:pPr>
-      <w:r>
-        <w:rPr>
-          <w:rFonts w:ascii="Times New Roman" w:hAnsi="Times New Roman" w:cs="Times New Roman"/>
-          <w:sz w:val="24"/>
-          <w:szCs w:val="24"/>
-        </w:rPr>
-        <w:t>}</w:t>
-      </w:r>
-    </w:p>
-    <w:p>
-      <w:pPr>
-        <w:jc w:val="both"/>
-        <w:rPr>
-          <w:rFonts w:ascii="Times New Roman" w:hAnsi="Times New Roman" w:cs="Times New Roman"/>
-          <w:sz w:val="24"/>
-          <w:szCs w:val="24"/>
-        </w:rPr>
-      </w:pPr>
-    </w:p>
-    <w:p>
-      <w:pPr>
-        <w:jc w:val="both"/>
-        <w:rPr>
-          <w:rFonts w:ascii="Times New Roman" w:hAnsi="Times New Roman" w:cs="Times New Roman"/>
-          <w:sz w:val="24"/>
-          <w:szCs w:val="24"/>
-        </w:rPr>
-      </w:pPr>
-      <w:r>
-        <w:rPr>
-          <w:rFonts w:ascii="Times New Roman" w:hAnsi="Times New Roman" w:cs="Times New Roman"/>
-          <w:sz w:val="24"/>
-          <w:szCs w:val="24"/>
-        </w:rPr>
-        <w:t># Main menu</w:t>
-      </w:r>
-    </w:p>
-    <w:p>
-      <w:pPr>
-        <w:jc w:val="both"/>
-        <w:rPr>
-          <w:rFonts w:ascii="Times New Roman" w:hAnsi="Times New Roman" w:cs="Times New Roman"/>
-          <w:sz w:val="24"/>
-          <w:szCs w:val="24"/>
-        </w:rPr>
-      </w:pPr>
-      <w:r>
-        <w:rPr>
-          <w:rFonts w:ascii="Times New Roman" w:hAnsi="Times New Roman" w:cs="Times New Roman"/>
-          <w:sz w:val="24"/>
-          <w:szCs w:val="24"/>
-        </w:rPr>
-        <w:t>while true; do</w:t>
-      </w:r>
-    </w:p>
-    <w:p>
-      <w:pPr>
-        <w:jc w:val="both"/>
-        <w:rPr>
-          <w:rFonts w:ascii="Times New Roman" w:hAnsi="Times New Roman" w:cs="Times New Roman"/>
-          <w:sz w:val="24"/>
-          <w:szCs w:val="24"/>
-        </w:rPr>
-      </w:pPr>
-      <w:r>
-        <w:rPr>
-          <w:rFonts w:ascii="Times New Roman" w:hAnsi="Times New Roman" w:cs="Times New Roman"/>
-          <w:sz w:val="24"/>
-          <w:szCs w:val="24"/>
-        </w:rPr>
-        <w:t xml:space="preserve">    echo "User Management Menu"</w:t>
-      </w:r>
-    </w:p>
-    <w:p>
-      <w:pPr>
-        <w:jc w:val="both"/>
-        <w:rPr>
-          <w:rFonts w:ascii="Times New Roman" w:hAnsi="Times New Roman" w:cs="Times New Roman"/>
-          <w:sz w:val="24"/>
-          <w:szCs w:val="24"/>
-        </w:rPr>
-      </w:pPr>
-      <w:r>
-        <w:rPr>
-          <w:rFonts w:ascii="Times New Roman" w:hAnsi="Times New Roman" w:cs="Times New Roman"/>
-          <w:sz w:val="24"/>
-          <w:szCs w:val="24"/>
-        </w:rPr>
-        <w:t xml:space="preserve">    echo "1. Add User"</w:t>
-      </w:r>
-    </w:p>
-    <w:p>
-      <w:pPr>
-        <w:jc w:val="both"/>
-        <w:rPr>
-          <w:rFonts w:ascii="Times New Roman" w:hAnsi="Times New Roman" w:cs="Times New Roman"/>
-          <w:sz w:val="24"/>
-          <w:szCs w:val="24"/>
-        </w:rPr>
-      </w:pPr>
-      <w:r>
-        <w:rPr>
-          <w:rFonts w:ascii="Times New Roman" w:hAnsi="Times New Roman" w:cs="Times New Roman"/>
-          <w:sz w:val="24"/>
-          <w:szCs w:val="24"/>
-        </w:rPr>
-        <w:t xml:space="preserve">    echo "2. Delete User"</w:t>
-      </w:r>
-    </w:p>
-    <w:p>
-      <w:pPr>
-        <w:jc w:val="both"/>
-        <w:rPr>
-          <w:rFonts w:ascii="Times New Roman" w:hAnsi="Times New Roman" w:cs="Times New Roman"/>
-          <w:sz w:val="24"/>
-          <w:szCs w:val="24"/>
-        </w:rPr>
-      </w:pPr>
-      <w:r>
-        <w:rPr>
-          <w:rFonts w:ascii="Times New Roman" w:hAnsi="Times New Roman" w:cs="Times New Roman"/>
-          <w:sz w:val="24"/>
-          <w:szCs w:val="24"/>
-        </w:rPr>
-        <w:t xml:space="preserve">    echo "3. List Users"</w:t>
-      </w:r>
-    </w:p>
-    <w:p>
-      <w:pPr>
-        <w:jc w:val="both"/>
-        <w:rPr>
-          <w:rFonts w:ascii="Times New Roman" w:hAnsi="Times New Roman" w:cs="Times New Roman"/>
-          <w:sz w:val="24"/>
-          <w:szCs w:val="24"/>
-        </w:rPr>
-      </w:pPr>
-      <w:r>
-        <w:rPr>
-          <w:rFonts w:ascii="Times New Roman" w:hAnsi="Times New Roman" w:cs="Times New Roman"/>
-          <w:sz w:val="24"/>
-          <w:szCs w:val="24"/>
-        </w:rPr>
-        <w:t xml:space="preserve">    echo "4. Modify User"</w:t>
-      </w:r>
-    </w:p>
-    <w:p>
-      <w:pPr>
-        <w:jc w:val="both"/>
-        <w:rPr>
-          <w:rFonts w:ascii="Times New Roman" w:hAnsi="Times New Roman" w:cs="Times New Roman"/>
-          <w:sz w:val="24"/>
-          <w:szCs w:val="24"/>
-        </w:rPr>
-      </w:pPr>
-      <w:r>
-        <w:rPr>
-          <w:rFonts w:ascii="Times New Roman" w:hAnsi="Times New Roman" w:cs="Times New Roman"/>
-          <w:sz w:val="24"/>
-          <w:szCs w:val="24"/>
-        </w:rPr>
-        <w:t xml:space="preserve">    echo "5. Monitor User Activity"</w:t>
-      </w:r>
-    </w:p>
-    <w:p>
-      <w:pPr>
-        <w:jc w:val="both"/>
-        <w:rPr>
-          <w:rFonts w:ascii="Times New Roman" w:hAnsi="Times New Roman" w:cs="Times New Roman"/>
-          <w:sz w:val="24"/>
-          <w:szCs w:val="24"/>
-        </w:rPr>
-      </w:pPr>
-      <w:r>
-        <w:rPr>
-          <w:rFonts w:ascii="Times New Roman" w:hAnsi="Times New Roman" w:cs="Times New Roman"/>
-          <w:sz w:val="24"/>
-          <w:szCs w:val="24"/>
-        </w:rPr>
-        <w:t xml:space="preserve">    echo "6. Create Group"</w:t>
-      </w:r>
-    </w:p>
-    <w:p>
-      <w:pPr>
-        <w:jc w:val="both"/>
-        <w:rPr>
-          <w:rFonts w:ascii="Times New Roman" w:hAnsi="Times New Roman" w:cs="Times New Roman"/>
-          <w:sz w:val="24"/>
-          <w:szCs w:val="24"/>
-        </w:rPr>
-      </w:pPr>
-      <w:r>
-        <w:rPr>
-          <w:rFonts w:ascii="Times New Roman" w:hAnsi="Times New Roman" w:cs="Times New Roman"/>
-          <w:sz w:val="24"/>
-          <w:szCs w:val="24"/>
-        </w:rPr>
-        <w:t xml:space="preserve">    echo "7. Delete Group"</w:t>
-      </w:r>
-    </w:p>
-    <w:p>
-      <w:pPr>
-        <w:jc w:val="both"/>
-        <w:rPr>
-          <w:rFonts w:ascii="Times New Roman" w:hAnsi="Times New Roman" w:cs="Times New Roman"/>
-          <w:sz w:val="24"/>
-          <w:szCs w:val="24"/>
-        </w:rPr>
-      </w:pPr>
-      <w:r>
-        <w:rPr>
-          <w:rFonts w:ascii="Times New Roman" w:hAnsi="Times New Roman" w:cs="Times New Roman"/>
-          <w:sz w:val="24"/>
-          <w:szCs w:val="24"/>
-        </w:rPr>
-        <w:t xml:space="preserve">    echo "8. List Groups"</w:t>
-      </w:r>
-    </w:p>
-    <w:p>
-      <w:pPr>
-        <w:jc w:val="both"/>
-        <w:rPr>
-          <w:rFonts w:ascii="Times New Roman" w:hAnsi="Times New Roman" w:cs="Times New Roman"/>
-          <w:sz w:val="24"/>
-          <w:szCs w:val="24"/>
-        </w:rPr>
-      </w:pPr>
-      <w:r>
-        <w:rPr>
-          <w:rFonts w:ascii="Times New Roman" w:hAnsi="Times New Roman" w:cs="Times New Roman"/>
-          <w:sz w:val="24"/>
-          <w:szCs w:val="24"/>
-        </w:rPr>
-        <w:t xml:space="preserve">    echo "9. Exit"</w:t>
-      </w:r>
-    </w:p>
-    <w:p>
-      <w:pPr>
-        <w:jc w:val="both"/>
-        <w:rPr>
-          <w:rFonts w:ascii="Times New Roman" w:hAnsi="Times New Roman" w:cs="Times New Roman"/>
-          <w:sz w:val="24"/>
-          <w:szCs w:val="24"/>
-        </w:rPr>
-      </w:pPr>
-      <w:r>
-        <w:rPr>
-          <w:rFonts w:ascii="Times New Roman" w:hAnsi="Times New Roman" w:cs="Times New Roman"/>
-          <w:sz w:val="24"/>
-          <w:szCs w:val="24"/>
-        </w:rPr>
-        <w:t xml:space="preserve">    </w:t>
-      </w:r>
-      <w:proofErr w:type="gramStart"/>
-      <w:r>
-        <w:rPr>
-          <w:rFonts w:ascii="Times New Roman" w:hAnsi="Times New Roman" w:cs="Times New Roman"/>
-          <w:sz w:val="24"/>
-          <w:szCs w:val="24"/>
-        </w:rPr>
-        <w:t>read -p</w:t>
-      </w:r>
-      <w:proofErr w:type="gramEnd"/>
-      <w:r>
-        <w:rPr>
-          <w:rFonts w:ascii="Times New Roman" w:hAnsi="Times New Roman" w:cs="Times New Roman"/>
-          <w:sz w:val="24"/>
-          <w:szCs w:val="24"/>
-        </w:rPr>
-        <w:t xml:space="preserve"> "Choose an option: " OPTION</w:t>
-      </w:r>
-    </w:p>
-    <w:p>
-      <w:pPr>
-        <w:jc w:val="both"/>
-        <w:rPr>
-          <w:rFonts w:ascii="Times New Roman" w:hAnsi="Times New Roman" w:cs="Times New Roman"/>
-          <w:sz w:val="24"/>
-          <w:szCs w:val="24"/>
-        </w:rPr>
-      </w:pPr>
-    </w:p>
-    <w:p>
-      <w:pPr>
-        <w:jc w:val="both"/>
-        <w:rPr>
-          <w:rFonts w:ascii="Times New Roman" w:hAnsi="Times New Roman" w:cs="Times New Roman"/>
-          <w:sz w:val="24"/>
-          <w:szCs w:val="24"/>
-        </w:rPr>
-      </w:pPr>
-      <w:r>
-        <w:rPr>
-          <w:rFonts w:ascii="Times New Roman" w:hAnsi="Times New Roman" w:cs="Times New Roman"/>
-          <w:sz w:val="24"/>
-          <w:szCs w:val="24"/>
-        </w:rPr>
-        <w:t xml:space="preserve">    case $OPTION in</w:t>
-      </w:r>
-    </w:p>
-    <w:p>
-      <w:pPr>
-        <w:jc w:val="both"/>
-        <w:rPr>
-          <w:rFonts w:ascii="Times New Roman" w:hAnsi="Times New Roman" w:cs="Times New Roman"/>
-          <w:sz w:val="24"/>
-          <w:szCs w:val="24"/>
-        </w:rPr>
-      </w:pPr>
-      <w:r>
-        <w:rPr>
-          <w:rFonts w:ascii="Times New Roman" w:hAnsi="Times New Roman" w:cs="Times New Roman"/>
-          <w:sz w:val="24"/>
-          <w:szCs w:val="24"/>
-        </w:rPr>
-        <w:t xml:space="preserve">        1) </w:t>
-      </w:r>
-      <w:proofErr w:type="spellStart"/>
-      <w:r>
-        <w:rPr>
-          <w:rFonts w:ascii="Times New Roman" w:hAnsi="Times New Roman" w:cs="Times New Roman"/>
-          <w:sz w:val="24"/>
-          <w:szCs w:val="24"/>
-        </w:rPr>
-        <w:t>add_</w:t>
-      </w:r>
-      <w:proofErr w:type="gramStart"/>
-      <w:r>
-        <w:rPr>
-          <w:rFonts w:ascii="Times New Roman" w:hAnsi="Times New Roman" w:cs="Times New Roman"/>
-          <w:sz w:val="24"/>
-          <w:szCs w:val="24"/>
-        </w:rPr>
-        <w:t>user</w:t>
-      </w:r>
-      <w:proofErr w:type="spellEnd"/>
-      <w:r>
-        <w:rPr>
-          <w:rFonts w:ascii="Times New Roman" w:hAnsi="Times New Roman" w:cs="Times New Roman"/>
-          <w:sz w:val="24"/>
-          <w:szCs w:val="24"/>
-        </w:rPr>
-        <w:t xml:space="preserve"> ;</w:t>
-      </w:r>
-      <w:proofErr w:type="gramEnd"/>
-      <w:r>
-        <w:rPr>
-          <w:rFonts w:ascii="Times New Roman" w:hAnsi="Times New Roman" w:cs="Times New Roman"/>
-          <w:sz w:val="24"/>
-          <w:szCs w:val="24"/>
-        </w:rPr>
-        <w:t>;</w:t>
-      </w:r>
-    </w:p>
-    <w:p>
-      <w:pPr>
-        <w:jc w:val="both"/>
-        <w:rPr>
-          <w:rFonts w:ascii="Times New Roman" w:hAnsi="Times New Roman" w:cs="Times New Roman"/>
-          <w:sz w:val="24"/>
-          <w:szCs w:val="24"/>
-        </w:rPr>
-      </w:pPr>
-      <w:r>
-        <w:rPr>
-          <w:rFonts w:ascii="Times New Roman" w:hAnsi="Times New Roman" w:cs="Times New Roman"/>
-          <w:sz w:val="24"/>
-          <w:szCs w:val="24"/>
-        </w:rPr>
-        <w:t xml:space="preserve">        2) </w:t>
-      </w:r>
-      <w:proofErr w:type="spellStart"/>
-      <w:r>
-        <w:rPr>
-          <w:rFonts w:ascii="Times New Roman" w:hAnsi="Times New Roman" w:cs="Times New Roman"/>
-          <w:sz w:val="24"/>
-          <w:szCs w:val="24"/>
-        </w:rPr>
-        <w:t>delete_</w:t>
-      </w:r>
-      <w:proofErr w:type="gramStart"/>
-      <w:r>
-        <w:rPr>
-          <w:rFonts w:ascii="Times New Roman" w:hAnsi="Times New Roman" w:cs="Times New Roman"/>
-          <w:sz w:val="24"/>
-          <w:szCs w:val="24"/>
-        </w:rPr>
-        <w:t>user</w:t>
-      </w:r>
-      <w:proofErr w:type="spellEnd"/>
-      <w:r>
-        <w:rPr>
-          <w:rFonts w:ascii="Times New Roman" w:hAnsi="Times New Roman" w:cs="Times New Roman"/>
-          <w:sz w:val="24"/>
-          <w:szCs w:val="24"/>
-        </w:rPr>
-        <w:t xml:space="preserve"> ;</w:t>
-      </w:r>
-      <w:proofErr w:type="gramEnd"/>
-      <w:r>
-        <w:rPr>
-          <w:rFonts w:ascii="Times New Roman" w:hAnsi="Times New Roman" w:cs="Times New Roman"/>
-          <w:sz w:val="24"/>
-          <w:szCs w:val="24"/>
-        </w:rPr>
-        <w:t>;</w:t>
-      </w:r>
-    </w:p>
-    <w:p>
-      <w:pPr>
-        <w:jc w:val="both"/>
-        <w:rPr>
-          <w:rFonts w:ascii="Times New Roman" w:hAnsi="Times New Roman" w:cs="Times New Roman"/>
-          <w:sz w:val="24"/>
-          <w:szCs w:val="24"/>
-        </w:rPr>
-      </w:pPr>
-      <w:r>
-        <w:rPr>
-          <w:rFonts w:ascii="Times New Roman" w:hAnsi="Times New Roman" w:cs="Times New Roman"/>
-          <w:sz w:val="24"/>
-          <w:szCs w:val="24"/>
-        </w:rPr>
-        <w:t xml:space="preserve">        3) </w:t>
-      </w:r>
-      <w:proofErr w:type="spellStart"/>
-      <w:r>
-        <w:rPr>
-          <w:rFonts w:ascii="Times New Roman" w:hAnsi="Times New Roman" w:cs="Times New Roman"/>
-          <w:sz w:val="24"/>
-          <w:szCs w:val="24"/>
-        </w:rPr>
-        <w:t>list_</w:t>
-      </w:r>
-      <w:proofErr w:type="gramStart"/>
-      <w:r>
-        <w:rPr>
-          <w:rFonts w:ascii="Times New Roman" w:hAnsi="Times New Roman" w:cs="Times New Roman"/>
-          <w:sz w:val="24"/>
-          <w:szCs w:val="24"/>
-        </w:rPr>
-        <w:t>users</w:t>
-      </w:r>
-      <w:proofErr w:type="spellEnd"/>
-      <w:r>
-        <w:rPr>
-          <w:rFonts w:ascii="Times New Roman" w:hAnsi="Times New Roman" w:cs="Times New Roman"/>
-          <w:sz w:val="24"/>
-          <w:szCs w:val="24"/>
-        </w:rPr>
-        <w:t xml:space="preserve"> ;</w:t>
-      </w:r>
-      <w:proofErr w:type="gramEnd"/>
-      <w:r>
-        <w:rPr>
-          <w:rFonts w:ascii="Times New Roman" w:hAnsi="Times New Roman" w:cs="Times New Roman"/>
-          <w:sz w:val="24"/>
-          <w:szCs w:val="24"/>
-        </w:rPr>
-        <w:t>;</w:t>
-      </w:r>
-    </w:p>
-    <w:p>
-      <w:pPr>
-        <w:jc w:val="both"/>
-        <w:rPr>
-          <w:rFonts w:ascii="Times New Roman" w:hAnsi="Times New Roman" w:cs="Times New Roman"/>
-          <w:sz w:val="24"/>
-          <w:szCs w:val="24"/>
-        </w:rPr>
-      </w:pPr>
-      <w:r>
-        <w:rPr>
-          <w:rFonts w:ascii="Times New Roman" w:hAnsi="Times New Roman" w:cs="Times New Roman"/>
-          <w:sz w:val="24"/>
-          <w:szCs w:val="24"/>
-        </w:rPr>
-        <w:t xml:space="preserve">        4) </w:t>
-      </w:r>
-      <w:proofErr w:type="spellStart"/>
-      <w:r>
-        <w:rPr>
-          <w:rFonts w:ascii="Times New Roman" w:hAnsi="Times New Roman" w:cs="Times New Roman"/>
-          <w:sz w:val="24"/>
-          <w:szCs w:val="24"/>
-        </w:rPr>
-        <w:t>modify_</w:t>
-      </w:r>
-      <w:proofErr w:type="gramStart"/>
-      <w:r>
-        <w:rPr>
-          <w:rFonts w:ascii="Times New Roman" w:hAnsi="Times New Roman" w:cs="Times New Roman"/>
-          <w:sz w:val="24"/>
-          <w:szCs w:val="24"/>
-        </w:rPr>
-        <w:t>user</w:t>
-      </w:r>
-      <w:proofErr w:type="spellEnd"/>
-      <w:r>
-        <w:rPr>
-          <w:rFonts w:ascii="Times New Roman" w:hAnsi="Times New Roman" w:cs="Times New Roman"/>
-          <w:sz w:val="24"/>
-          <w:szCs w:val="24"/>
-        </w:rPr>
-        <w:t xml:space="preserve"> ;</w:t>
-      </w:r>
-      <w:proofErr w:type="gramEnd"/>
-      <w:r>
-        <w:rPr>
-          <w:rFonts w:ascii="Times New Roman" w:hAnsi="Times New Roman" w:cs="Times New Roman"/>
-          <w:sz w:val="24"/>
-          <w:szCs w:val="24"/>
-        </w:rPr>
-        <w:t>;</w:t>
-      </w:r>
-    </w:p>
-    <w:p>
-      <w:pPr>
-        <w:jc w:val="both"/>
-        <w:rPr>
-          <w:rFonts w:ascii="Times New Roman" w:hAnsi="Times New Roman" w:cs="Times New Roman"/>
-          <w:sz w:val="24"/>
-          <w:szCs w:val="24"/>
-        </w:rPr>
-      </w:pPr>
-      <w:r>
-        <w:rPr>
-          <w:rFonts w:ascii="Times New Roman" w:hAnsi="Times New Roman" w:cs="Times New Roman"/>
-          <w:sz w:val="24"/>
-          <w:szCs w:val="24"/>
-        </w:rPr>
-        <w:t xml:space="preserve">        5) </w:t>
-      </w:r>
-      <w:proofErr w:type="spellStart"/>
-      <w:r>
-        <w:rPr>
-          <w:rFonts w:ascii="Times New Roman" w:hAnsi="Times New Roman" w:cs="Times New Roman"/>
-          <w:sz w:val="24"/>
-          <w:szCs w:val="24"/>
-        </w:rPr>
-        <w:t>monitor_user_</w:t>
-      </w:r>
-      <w:proofErr w:type="gramStart"/>
-      <w:r>
-        <w:rPr>
-          <w:rFonts w:ascii="Times New Roman" w:hAnsi="Times New Roman" w:cs="Times New Roman"/>
-          <w:sz w:val="24"/>
-          <w:szCs w:val="24"/>
-        </w:rPr>
-        <w:t>activity</w:t>
-      </w:r>
-      <w:proofErr w:type="spellEnd"/>
-      <w:r>
-        <w:rPr>
-          <w:rFonts w:ascii="Times New Roman" w:hAnsi="Times New Roman" w:cs="Times New Roman"/>
-          <w:sz w:val="24"/>
-          <w:szCs w:val="24"/>
-        </w:rPr>
-        <w:t xml:space="preserve"> ;</w:t>
-      </w:r>
-      <w:proofErr w:type="gramEnd"/>
-      <w:r>
-        <w:rPr>
-          <w:rFonts w:ascii="Times New Roman" w:hAnsi="Times New Roman" w:cs="Times New Roman"/>
-          <w:sz w:val="24"/>
-          <w:szCs w:val="24"/>
-        </w:rPr>
-        <w:t>;</w:t>
-      </w:r>
-    </w:p>
-    <w:p>
-      <w:pPr>
-        <w:jc w:val="both"/>
-        <w:rPr>
-          <w:rFonts w:ascii="Times New Roman" w:hAnsi="Times New Roman" w:cs="Times New Roman"/>
-          <w:sz w:val="24"/>
-          <w:szCs w:val="24"/>
-        </w:rPr>
-      </w:pPr>
-      <w:r>
-        <w:rPr>
-          <w:rFonts w:ascii="Times New Roman" w:hAnsi="Times New Roman" w:cs="Times New Roman"/>
-          <w:sz w:val="24"/>
-          <w:szCs w:val="24"/>
-        </w:rPr>
-        <w:t xml:space="preserve">        6) </w:t>
-      </w:r>
-      <w:proofErr w:type="spellStart"/>
-      <w:r>
-        <w:rPr>
-          <w:rFonts w:ascii="Times New Roman" w:hAnsi="Times New Roman" w:cs="Times New Roman"/>
-          <w:sz w:val="24"/>
-          <w:szCs w:val="24"/>
-        </w:rPr>
-        <w:t>create_</w:t>
-      </w:r>
-      <w:proofErr w:type="gramStart"/>
-      <w:r>
-        <w:rPr>
-          <w:rFonts w:ascii="Times New Roman" w:hAnsi="Times New Roman" w:cs="Times New Roman"/>
-          <w:sz w:val="24"/>
-          <w:szCs w:val="24"/>
-        </w:rPr>
-        <w:t>group</w:t>
-      </w:r>
-      <w:proofErr w:type="spellEnd"/>
-      <w:r>
-        <w:rPr>
-          <w:rFonts w:ascii="Times New Roman" w:hAnsi="Times New Roman" w:cs="Times New Roman"/>
-          <w:sz w:val="24"/>
-          <w:szCs w:val="24"/>
-        </w:rPr>
-        <w:t xml:space="preserve"> ;</w:t>
-      </w:r>
-      <w:proofErr w:type="gramEnd"/>
-      <w:r>
-        <w:rPr>
-          <w:rFonts w:ascii="Times New Roman" w:hAnsi="Times New Roman" w:cs="Times New Roman"/>
-          <w:sz w:val="24"/>
-          <w:szCs w:val="24"/>
-        </w:rPr>
-        <w:t>;</w:t>
-      </w:r>
-    </w:p>
-    <w:p>
-      <w:pPr>
-        <w:jc w:val="both"/>
-        <w:rPr>
-          <w:rFonts w:ascii="Times New Roman" w:hAnsi="Times New Roman" w:cs="Times New Roman"/>
-          <w:sz w:val="24"/>
-          <w:szCs w:val="24"/>
-        </w:rPr>
-      </w:pPr>
-      <w:r>
-        <w:rPr>
-          <w:rFonts w:ascii="Times New Roman" w:hAnsi="Times New Roman" w:cs="Times New Roman"/>
-          <w:sz w:val="24"/>
-          <w:szCs w:val="24"/>
-        </w:rPr>
-        <w:t xml:space="preserve">        7) </w:t>
-      </w:r>
-      <w:proofErr w:type="spellStart"/>
-      <w:r>
-        <w:rPr>
-          <w:rFonts w:ascii="Times New Roman" w:hAnsi="Times New Roman" w:cs="Times New Roman"/>
-          <w:sz w:val="24"/>
-          <w:szCs w:val="24"/>
-        </w:rPr>
-        <w:t>delete_</w:t>
-      </w:r>
-      <w:proofErr w:type="gramStart"/>
-      <w:r>
-        <w:rPr>
-          <w:rFonts w:ascii="Times New Roman" w:hAnsi="Times New Roman" w:cs="Times New Roman"/>
-          <w:sz w:val="24"/>
-          <w:szCs w:val="24"/>
-        </w:rPr>
-        <w:t>group</w:t>
-      </w:r>
-      <w:proofErr w:type="spellEnd"/>
-      <w:r>
-        <w:rPr>
-          <w:rFonts w:ascii="Times New Roman" w:hAnsi="Times New Roman" w:cs="Times New Roman"/>
-          <w:sz w:val="24"/>
-          <w:szCs w:val="24"/>
-        </w:rPr>
-        <w:t xml:space="preserve"> ;</w:t>
-      </w:r>
-      <w:proofErr w:type="gramEnd"/>
-      <w:r>
-        <w:rPr>
-          <w:rFonts w:ascii="Times New Roman" w:hAnsi="Times New Roman" w:cs="Times New Roman"/>
-          <w:sz w:val="24"/>
-          <w:szCs w:val="24"/>
-        </w:rPr>
-        <w:t>;</w:t>
-      </w:r>
-    </w:p>
-    <w:p>
-      <w:pPr>
-        <w:jc w:val="both"/>
-        <w:rPr>
-          <w:rFonts w:ascii="Times New Roman" w:hAnsi="Times New Roman" w:cs="Times New Roman"/>
-          <w:sz w:val="24"/>
-          <w:szCs w:val="24"/>
-        </w:rPr>
-      </w:pPr>
-      <w:r>
-        <w:rPr>
-          <w:rFonts w:ascii="Times New Roman" w:hAnsi="Times New Roman" w:cs="Times New Roman"/>
-          <w:sz w:val="24"/>
-          <w:szCs w:val="24"/>
-        </w:rPr>
-        <w:lastRenderedPageBreak/>
-        <w:t xml:space="preserve">        8) </w:t>
-      </w:r>
-      <w:proofErr w:type="spellStart"/>
-      <w:r>
-        <w:rPr>
-          <w:rFonts w:ascii="Times New Roman" w:hAnsi="Times New Roman" w:cs="Times New Roman"/>
-          <w:sz w:val="24"/>
-          <w:szCs w:val="24"/>
-        </w:rPr>
-        <w:t>list_</w:t>
-      </w:r>
-      <w:proofErr w:type="gramStart"/>
-      <w:r>
-        <w:rPr>
-          <w:rFonts w:ascii="Times New Roman" w:hAnsi="Times New Roman" w:cs="Times New Roman"/>
-          <w:sz w:val="24"/>
-          <w:szCs w:val="24"/>
-        </w:rPr>
-        <w:t>groups</w:t>
-      </w:r>
-      <w:proofErr w:type="spellEnd"/>
-      <w:r>
-        <w:rPr>
-          <w:rFonts w:ascii="Times New Roman" w:hAnsi="Times New Roman" w:cs="Times New Roman"/>
-          <w:sz w:val="24"/>
-          <w:szCs w:val="24"/>
-        </w:rPr>
-        <w:t xml:space="preserve"> ;</w:t>
-      </w:r>
-      <w:proofErr w:type="gramEnd"/>
-      <w:r>
-        <w:rPr>
-          <w:rFonts w:ascii="Times New Roman" w:hAnsi="Times New Roman" w:cs="Times New Roman"/>
-          <w:sz w:val="24"/>
-          <w:szCs w:val="24"/>
-        </w:rPr>
-        <w:t>;</w:t>
-      </w:r>
-    </w:p>
-    <w:p>
-      <w:pPr>
-        <w:jc w:val="both"/>
-        <w:rPr>
-          <w:rFonts w:ascii="Times New Roman" w:hAnsi="Times New Roman" w:cs="Times New Roman"/>
-          <w:sz w:val="24"/>
-          <w:szCs w:val="24"/>
-        </w:rPr>
-      </w:pPr>
-      <w:r>
-        <w:rPr>
-          <w:rFonts w:ascii="Times New Roman" w:hAnsi="Times New Roman" w:cs="Times New Roman"/>
-          <w:sz w:val="24"/>
-          <w:szCs w:val="24"/>
-        </w:rPr>
-        <w:t xml:space="preserve">        9) </w:t>
-      </w:r>
-      <w:proofErr w:type="gramStart"/>
-      <w:r>
-        <w:rPr>
-          <w:rFonts w:ascii="Times New Roman" w:hAnsi="Times New Roman" w:cs="Times New Roman"/>
-          <w:sz w:val="24"/>
-          <w:szCs w:val="24"/>
-        </w:rPr>
-        <w:t>exit ;</w:t>
-      </w:r>
-      <w:proofErr w:type="gramEnd"/>
-      <w:r>
-        <w:rPr>
-          <w:rFonts w:ascii="Times New Roman" w:hAnsi="Times New Roman" w:cs="Times New Roman"/>
-          <w:sz w:val="24"/>
-          <w:szCs w:val="24"/>
-        </w:rPr>
-        <w:t>;</w:t>
-      </w:r>
-    </w:p>
-    <w:p>
-      <w:pPr>
-        <w:jc w:val="both"/>
-        <w:rPr>
-          <w:rFonts w:ascii="Times New Roman" w:hAnsi="Times New Roman" w:cs="Times New Roman"/>
-          <w:sz w:val="24"/>
-          <w:szCs w:val="24"/>
-        </w:rPr>
-      </w:pPr>
-      <w:r>
-        <w:rPr>
-          <w:rFonts w:ascii="Times New Roman" w:hAnsi="Times New Roman" w:cs="Times New Roman"/>
-          <w:sz w:val="24"/>
-          <w:szCs w:val="24"/>
-        </w:rPr>
-        <w:t xml:space="preserve">        *) echo "Invalid option. Please try </w:t>
-      </w:r>
-      <w:r>
-        <w:rPr>
-          <w:rFonts w:ascii="Times New Roman" w:hAnsi="Times New Roman" w:cs="Times New Roman"/>
-          <w:sz w:val="24"/>
-          <w:szCs w:val="24"/>
-        </w:rPr>
-        <w:t xml:space="preserve">again. </w:t>
-      </w:r>
-      <w:proofErr w:type="gramStart"/>
-      <w:r>
-        <w:rPr>
-          <w:rFonts w:ascii="Times New Roman" w:hAnsi="Times New Roman" w:cs="Times New Roman"/>
-          <w:sz w:val="24"/>
-          <w:szCs w:val="24"/>
-        </w:rPr>
-        <w:t>”;;</w:t>
-      </w:r>
-      <w:proofErr w:type="gramEnd"/>
-    </w:p>
-    <w:p>
-      <w:pPr>
-        <w:jc w:val="both"/>
-        <w:rPr>
-          <w:rFonts w:ascii="Times New Roman" w:hAnsi="Times New Roman" w:cs="Times New Roman"/>
-          <w:sz w:val="24"/>
-          <w:szCs w:val="24"/>
-        </w:rPr>
-      </w:pPr>
-      <w:r>
-        <w:rPr>
-          <w:rFonts w:ascii="Times New Roman" w:hAnsi="Times New Roman" w:cs="Times New Roman"/>
-          <w:sz w:val="24"/>
-          <w:szCs w:val="24"/>
-        </w:rPr>
-        <w:t xml:space="preserve">    </w:t>
-      </w:r>
-      <w:proofErr w:type="spellStart"/>
-      <w:r>
-        <w:rPr>
-          <w:rFonts w:ascii="Times New Roman" w:hAnsi="Times New Roman" w:cs="Times New Roman"/>
-          <w:sz w:val="24"/>
-          <w:szCs w:val="24"/>
-        </w:rPr>
-        <w:t>esac</w:t>
-      </w:r>
-      <w:proofErr w:type="spellEnd"/>
     </w:p>
     <w:p>
       <w:pPr>
@@ -3682,6 +4187,26 @@
         </w:rPr>
         <w:t>done</w:t>
       </w:r>
+    </w:p>
+    <w:p>
+      <w:pPr>
+        <w:jc w:val="both"/>
+        <w:rPr>
+          <w:rFonts w:ascii="Times New Roman" w:hAnsi="Times New Roman" w:cs="Times New Roman"/>
+          <w:sz w:val="24"/>
+          <w:szCs w:val="24"/>
+        </w:rPr>
+      </w:pPr>
+    </w:p>
+    <w:p>
+      <w:pPr>
+        <w:jc w:val="both"/>
+        <w:rPr>
+          <w:rFonts w:ascii="Times New Roman" w:hAnsi="Times New Roman" w:cs="Times New Roman"/>
+          <w:sz w:val="24"/>
+          <w:szCs w:val="24"/>
+        </w:rPr>
+      </w:pPr>
     </w:p>
     <w:p>
       <w:pPr>
@@ -3712,6 +4237,7 @@
           <w:sz w:val="28"/>
           <w:szCs w:val="28"/>
         </w:rPr>
+        <w:lastRenderedPageBreak/>
         <w:t>Explanation:</w:t>
       </w:r>
     </w:p>
@@ -4027,6 +4553,66 @@
           <w:szCs w:val="24"/>
         </w:rPr>
       </w:pPr>
+    </w:p>
+    <w:p>
+      <w:pPr>
+        <w:jc w:val="both"/>
+        <w:rPr>
+          <w:rFonts w:ascii="Times New Roman" w:hAnsi="Times New Roman" w:cs="Times New Roman"/>
+          <w:sz w:val="24"/>
+          <w:szCs w:val="24"/>
+        </w:rPr>
+      </w:pPr>
+    </w:p>
+    <w:p>
+      <w:pPr>
+        <w:jc w:val="both"/>
+        <w:rPr>
+          <w:rFonts w:ascii="Times New Roman" w:hAnsi="Times New Roman" w:cs="Times New Roman"/>
+          <w:sz w:val="24"/>
+          <w:szCs w:val="24"/>
+        </w:rPr>
+      </w:pPr>
+    </w:p>
+    <w:p>
+      <w:pPr>
+        <w:jc w:val="both"/>
+        <w:rPr>
+          <w:rFonts w:ascii="Times New Roman" w:hAnsi="Times New Roman" w:cs="Times New Roman"/>
+          <w:sz w:val="24"/>
+          <w:szCs w:val="24"/>
+        </w:rPr>
+      </w:pPr>
+    </w:p>
+    <w:p>
+      <w:pPr>
+        <w:jc w:val="both"/>
+        <w:rPr>
+          <w:rFonts w:ascii="Times New Roman" w:hAnsi="Times New Roman" w:cs="Times New Roman"/>
+          <w:sz w:val="24"/>
+          <w:szCs w:val="24"/>
+        </w:rPr>
+      </w:pPr>
+    </w:p>
+    <w:p>
+      <w:pPr>
+        <w:jc w:val="both"/>
+        <w:rPr>
+          <w:rFonts w:ascii="Times New Roman" w:hAnsi="Times New Roman" w:cs="Times New Roman"/>
+          <w:sz w:val="24"/>
+          <w:szCs w:val="24"/>
+        </w:rPr>
+      </w:pPr>
+    </w:p>
+    <w:p>
+      <w:pPr>
+        <w:jc w:val="both"/>
+        <w:rPr>
+          <w:rFonts w:ascii="Times New Roman" w:hAnsi="Times New Roman" w:cs="Times New Roman"/>
+          <w:sz w:val="24"/>
+          <w:szCs w:val="24"/>
+        </w:rPr>
+      </w:pPr>
       <w:r>
         <w:rPr>
           <w:rFonts w:ascii="Times New Roman" w:hAnsi="Times New Roman" w:cs="Times New Roman"/>
@@ -4116,6 +4702,7 @@
       <w:r>
         <w:rPr>
           <w:rFonts w:ascii="Times New Roman" w:hAnsi="Times New Roman" w:cs="Times New Roman"/>
+          <w:noProof/>
           <w:sz w:val="24"/>
           <w:szCs w:val="24"/>
         </w:rPr>
@@ -4360,6 +4947,7 @@
       <w:r>
         <w:rPr>
           <w:rFonts w:ascii="Times New Roman" w:hAnsi="Times New Roman" w:cs="Times New Roman"/>
+          <w:noProof/>
           <w:sz w:val="24"/>
           <w:szCs w:val="24"/>
         </w:rPr>
@@ -4422,23 +5010,308 @@
     </w:p>
     <w:p>
       <w:pPr>
-        <w:jc w:val="both"/>
-        <w:rPr>
-          <w:rFonts w:ascii="Times New Roman" w:hAnsi="Times New Roman" w:cs="Times New Roman"/>
-          <w:sz w:val="24"/>
-          <w:szCs w:val="24"/>
-        </w:rPr>
-      </w:pPr>
-    </w:p>
-    <w:p>
-      <w:pPr>
-        <w:jc w:val="both"/>
-        <w:rPr>
-          <w:rFonts w:ascii="Times New Roman" w:hAnsi="Times New Roman" w:cs="Times New Roman"/>
-          <w:sz w:val="24"/>
-          <w:szCs w:val="24"/>
-        </w:rPr>
-      </w:pPr>
+        <w:pStyle w:val="ListParagraph"/>
+        <w:numPr>
+          <w:ilvl w:val="0"/>
+          <w:numId w:val="9"/>
+        </w:numPr>
+        <w:jc w:val="both"/>
+        <w:rPr>
+          <w:rFonts w:ascii="Times New Roman" w:hAnsi="Times New Roman" w:cs="Times New Roman"/>
+          <w:sz w:val="24"/>
+          <w:szCs w:val="24"/>
+        </w:rPr>
+      </w:pPr>
+      <w:r>
+        <w:rPr>
+          <w:rFonts w:ascii="Times New Roman" w:hAnsi="Times New Roman" w:cs="Times New Roman"/>
+          <w:sz w:val="24"/>
+          <w:szCs w:val="24"/>
+        </w:rPr>
+        <w:t>step 3 if we can’t modify passwords or the name of the user because:</w:t>
+      </w:r>
+    </w:p>
+    <w:p>
+      <w:pPr>
+        <w:jc w:val="both"/>
+        <w:rPr>
+          <w:rFonts w:ascii="Times New Roman" w:hAnsi="Times New Roman" w:cs="Times New Roman"/>
+          <w:sz w:val="24"/>
+          <w:szCs w:val="24"/>
+        </w:rPr>
+      </w:pPr>
+      <w:r>
+        <w:rPr>
+          <w:rFonts w:ascii="Times New Roman" w:hAnsi="Times New Roman" w:cs="Times New Roman"/>
+          <w:sz w:val="24"/>
+          <w:szCs w:val="24"/>
+        </w:rPr>
+        <w:drawing>
+          <wp:inline distT="0" distB="0" distL="0" distR="0" wp14:anchorId="0C7C4FE5" wp14:editId="1811A8D6">
+            <wp:extent cx="4846740" cy="3962743"/>
+            <wp:effectExtent l="0" t="0" r="0" b="0"/>
+            <wp:docPr id="1785073946" name="Picture 1"/>
+            <wp:cNvGraphicFramePr>
+              <a:graphicFrameLocks xmlns:a="http://schemas.openxmlformats.org/drawingml/2006/main" noChangeAspect="1"/>
+            </wp:cNvGraphicFramePr>
+            <a:graphic xmlns:a="http://schemas.openxmlformats.org/drawingml/2006/main">
+              <a:graphicData uri="http://schemas.openxmlformats.org/drawingml/2006/picture">
+                <pic:pic xmlns:pic="http://schemas.openxmlformats.org/drawingml/2006/picture">
+                  <pic:nvPicPr>
+                    <pic:cNvPr id="1785073946" name=""/>
+                    <pic:cNvPicPr/>
+                  </pic:nvPicPr>
+                  <pic:blipFill>
+                    <a:blip r:embed="rId8"/>
+                    <a:stretch>
+                      <a:fillRect/>
+                    </a:stretch>
+                  </pic:blipFill>
+                  <pic:spPr>
+                    <a:xfrm>
+                      <a:off x="0" y="0"/>
+                      <a:ext cx="4846740" cy="3962743"/>
+                    </a:xfrm>
+                    <a:prstGeom prst="rect">
+                      <a:avLst/>
+                    </a:prstGeom>
+                  </pic:spPr>
+                </pic:pic>
+              </a:graphicData>
+            </a:graphic>
+          </wp:inline>
+        </w:drawing>
+      </w:r>
+    </w:p>
+    <w:p>
+      <w:pPr>
+        <w:jc w:val="both"/>
+        <w:rPr>
+          <w:rFonts w:ascii="Times New Roman" w:hAnsi="Times New Roman" w:cs="Times New Roman"/>
+          <w:sz w:val="24"/>
+          <w:szCs w:val="24"/>
+        </w:rPr>
+      </w:pPr>
+      <w:r>
+        <w:rPr>
+          <w:rFonts w:ascii="Times New Roman" w:hAnsi="Times New Roman" w:cs="Times New Roman"/>
+          <w:sz w:val="24"/>
+          <w:szCs w:val="24"/>
+        </w:rPr>
+        <w:t xml:space="preserve">step 4 If we can choose the option to monitor User activity </w:t>
+      </w:r>
+    </w:p>
+    <w:p>
+      <w:pPr>
+        <w:jc w:val="both"/>
+        <w:rPr>
+          <w:rFonts w:ascii="Times New Roman" w:hAnsi="Times New Roman" w:cs="Times New Roman"/>
+          <w:sz w:val="24"/>
+          <w:szCs w:val="24"/>
+        </w:rPr>
+      </w:pPr>
+      <w:r>
+        <w:rPr>
+          <w:rFonts w:ascii="Times New Roman" w:hAnsi="Times New Roman" w:cs="Times New Roman"/>
+          <w:sz w:val="24"/>
+          <w:szCs w:val="24"/>
+        </w:rPr>
+        <w:drawing>
+          <wp:inline distT="0" distB="0" distL="0" distR="0" wp14:anchorId="2AE1EF70" wp14:editId="4E76C804">
+            <wp:extent cx="5113020" cy="3862382"/>
+            <wp:effectExtent l="0" t="0" r="0" b="5080"/>
+            <wp:docPr id="593279212" name="Picture 1"/>
+            <wp:cNvGraphicFramePr>
+              <a:graphicFrameLocks xmlns:a="http://schemas.openxmlformats.org/drawingml/2006/main" noChangeAspect="1"/>
+            </wp:cNvGraphicFramePr>
+            <a:graphic xmlns:a="http://schemas.openxmlformats.org/drawingml/2006/main">
+              <a:graphicData uri="http://schemas.openxmlformats.org/drawingml/2006/picture">
+                <pic:pic xmlns:pic="http://schemas.openxmlformats.org/drawingml/2006/picture">
+                  <pic:nvPicPr>
+                    <pic:cNvPr id="593279212" name=""/>
+                    <pic:cNvPicPr/>
+                  </pic:nvPicPr>
+                  <pic:blipFill>
+                    <a:blip r:embed="rId9"/>
+                    <a:stretch>
+                      <a:fillRect/>
+                    </a:stretch>
+                  </pic:blipFill>
+                  <pic:spPr>
+                    <a:xfrm>
+                      <a:off x="0" y="0"/>
+                      <a:ext cx="5118692" cy="3866666"/>
+                    </a:xfrm>
+                    <a:prstGeom prst="rect">
+                      <a:avLst/>
+                    </a:prstGeom>
+                  </pic:spPr>
+                </pic:pic>
+              </a:graphicData>
+            </a:graphic>
+          </wp:inline>
+        </w:drawing>
+      </w:r>
+    </w:p>
+    <w:p>
+      <w:pPr>
+        <w:jc w:val="both"/>
+        <w:rPr>
+          <w:rFonts w:ascii="Times New Roman" w:hAnsi="Times New Roman" w:cs="Times New Roman"/>
+          <w:sz w:val="24"/>
+          <w:szCs w:val="24"/>
+        </w:rPr>
+      </w:pPr>
+      <w:r>
+        <w:rPr>
+          <w:rFonts w:ascii="Times New Roman" w:hAnsi="Times New Roman" w:cs="Times New Roman"/>
+          <w:sz w:val="28"/>
+          <w:szCs w:val="28"/>
+        </w:rPr>
+        <w:lastRenderedPageBreak/>
+        <w:t xml:space="preserve"> We can list </w:t>
+      </w:r>
+      <w:r>
+        <w:rPr>
+          <w:rFonts w:ascii="Times New Roman" w:hAnsi="Times New Roman" w:cs="Times New Roman"/>
+          <w:sz w:val="28"/>
+          <w:szCs w:val="28"/>
+        </w:rPr>
+        <w:t>users</w:t>
+      </w:r>
+      <w:r>
+        <w:rPr>
+          <w:rFonts w:ascii="Times New Roman" w:hAnsi="Times New Roman" w:cs="Times New Roman"/>
+          <w:sz w:val="28"/>
+          <w:szCs w:val="28"/>
+        </w:rPr>
+        <w:t xml:space="preserve"> also:</w:t>
+      </w:r>
+    </w:p>
+    <w:p>
+      <w:pPr>
+        <w:jc w:val="both"/>
+        <w:rPr>
+          <w:rFonts w:ascii="Times New Roman" w:hAnsi="Times New Roman" w:cs="Times New Roman"/>
+          <w:sz w:val="24"/>
+          <w:szCs w:val="24"/>
+        </w:rPr>
+      </w:pPr>
+      <w:r>
+        <w:rPr>
+          <w:rFonts w:ascii="Times New Roman" w:hAnsi="Times New Roman" w:cs="Times New Roman"/>
+          <w:sz w:val="24"/>
+          <w:szCs w:val="24"/>
+        </w:rPr>
+        <w:drawing>
+          <wp:inline distT="0" distB="0" distL="0" distR="0" wp14:anchorId="470AE6EE" wp14:editId="49DBBA9B">
+            <wp:extent cx="5829300" cy="4556760"/>
+            <wp:effectExtent l="0" t="0" r="0" b="0"/>
+            <wp:docPr id="753016903" name="Picture 1"/>
+            <wp:cNvGraphicFramePr>
+              <a:graphicFrameLocks xmlns:a="http://schemas.openxmlformats.org/drawingml/2006/main" noChangeAspect="1"/>
+            </wp:cNvGraphicFramePr>
+            <a:graphic xmlns:a="http://schemas.openxmlformats.org/drawingml/2006/main">
+              <a:graphicData uri="http://schemas.openxmlformats.org/drawingml/2006/picture">
+                <pic:pic xmlns:pic="http://schemas.openxmlformats.org/drawingml/2006/picture">
+                  <pic:nvPicPr>
+                    <pic:cNvPr id="753016903" name=""/>
+                    <pic:cNvPicPr/>
+                  </pic:nvPicPr>
+                  <pic:blipFill>
+                    <a:blip r:embed="rId10"/>
+                    <a:stretch>
+                      <a:fillRect/>
+                    </a:stretch>
+                  </pic:blipFill>
+                  <pic:spPr>
+                    <a:xfrm>
+                      <a:off x="0" y="0"/>
+                      <a:ext cx="5829807" cy="4557156"/>
+                    </a:xfrm>
+                    <a:prstGeom prst="rect">
+                      <a:avLst/>
+                    </a:prstGeom>
+                  </pic:spPr>
+                </pic:pic>
+              </a:graphicData>
+            </a:graphic>
+          </wp:inline>
+        </w:drawing>
+      </w:r>
+    </w:p>
+    <w:p>
+      <w:pPr>
+        <w:jc w:val="both"/>
+        <w:rPr>
+          <w:rFonts w:ascii="Times New Roman" w:hAnsi="Times New Roman" w:cs="Times New Roman"/>
+          <w:sz w:val="24"/>
+          <w:szCs w:val="24"/>
+        </w:rPr>
+      </w:pPr>
+    </w:p>
+    <w:p>
+      <w:pPr>
+        <w:jc w:val="both"/>
+        <w:rPr>
+          <w:rFonts w:ascii="Times New Roman" w:hAnsi="Times New Roman" w:cs="Times New Roman"/>
+          <w:sz w:val="24"/>
+          <w:szCs w:val="24"/>
+        </w:rPr>
+      </w:pPr>
+    </w:p>
+    <w:p>
+      <w:pPr>
+        <w:jc w:val="both"/>
+        <w:rPr>
+          <w:rFonts w:ascii="Times New Roman" w:hAnsi="Times New Roman" w:cs="Times New Roman"/>
+          <w:sz w:val="24"/>
+          <w:szCs w:val="24"/>
+        </w:rPr>
+      </w:pPr>
+      <w:r>
+        <w:rPr>
+          <w:rFonts w:ascii="Times New Roman" w:hAnsi="Times New Roman" w:cs="Times New Roman"/>
+          <w:sz w:val="24"/>
+          <w:szCs w:val="24"/>
+        </w:rPr>
+        <w:lastRenderedPageBreak/>
+        <w:drawing>
+          <wp:inline distT="0" distB="0" distL="0" distR="0" wp14:anchorId="69475047" wp14:editId="6FDFA814">
+            <wp:extent cx="5624047" cy="4778154"/>
+            <wp:effectExtent l="0" t="0" r="0" b="3810"/>
+            <wp:docPr id="108168915" name="Picture 1"/>
+            <wp:cNvGraphicFramePr>
+              <a:graphicFrameLocks xmlns:a="http://schemas.openxmlformats.org/drawingml/2006/main" noChangeAspect="1"/>
+            </wp:cNvGraphicFramePr>
+            <a:graphic xmlns:a="http://schemas.openxmlformats.org/drawingml/2006/main">
+              <a:graphicData uri="http://schemas.openxmlformats.org/drawingml/2006/picture">
+                <pic:pic xmlns:pic="http://schemas.openxmlformats.org/drawingml/2006/picture">
+                  <pic:nvPicPr>
+                    <pic:cNvPr id="108168915" name=""/>
+                    <pic:cNvPicPr/>
+                  </pic:nvPicPr>
+                  <pic:blipFill>
+                    <a:blip r:embed="rId11"/>
+                    <a:stretch>
+                      <a:fillRect/>
+                    </a:stretch>
+                  </pic:blipFill>
+                  <pic:spPr>
+                    <a:xfrm>
+                      <a:off x="0" y="0"/>
+                      <a:ext cx="5624047" cy="4778154"/>
+                    </a:xfrm>
+                    <a:prstGeom prst="rect">
+                      <a:avLst/>
+                    </a:prstGeom>
+                  </pic:spPr>
+                </pic:pic>
+              </a:graphicData>
+            </a:graphic>
+          </wp:inline>
+        </w:drawing>
+      </w:r>
     </w:p>
     <w:p>
       <w:pPr>
@@ -4463,6 +5336,184 @@
 <file path=word/numbering.xml><?xml version="1.0" encoding="utf-8"?>
 <w:numbering xmlns:wpc="http://schemas.microsoft.com/office/word/2010/wordprocessingCanvas" xmlns:cx="http://schemas.microsoft.com/office/drawing/2014/chartex" xmlns:cx1="http://schemas.microsoft.com/office/drawing/2015/9/8/chartex" xmlns:cx2="http://schemas.microsoft.com/office/drawing/2015/10/21/chartex" xmlns:cx3="http://schemas.microsoft.com/office/drawing/2016/5/9/chartex" xmlns:cx4="http://schemas.microsoft.com/office/drawing/2016/5/10/chartex" xmlns:cx5="http://schemas.microsoft.com/office/drawing/2016/5/11/chartex" xmlns:cx6="http://schemas.microsoft.com/office/drawing/2016/5/12/chartex" xmlns:cx7="http://schemas.microsoft.com/office/drawing/2016/5/13/chartex" xmlns:cx8="http://schemas.microsoft.com/office/drawing/2016/5/14/chartex" xmlns:mc="http://schemas.openxmlformats.org/markup-compatibility/2006" xmlns:aink="http://schemas.microsoft.com/office/drawing/2016/ink" xmlns:am3d="http://schemas.microsoft.com/office/drawing/2017/model3d" xmlns:o="urn:schemas-microsoft-com:office:office" xmlns:oel="http://schemas.microsoft.com/office/2019/extlst" xmlns:r="http://schemas.openxmlformats.org/officeDocument/2006/relationships" xmlns:m="http://schemas.openxmlformats.org/officeDocument/2006/math" xmlns:v="urn:schemas-microsoft-com:vml" xmlns:wp14="http://schemas.microsoft.com/office/word/2010/wordprocessingDrawing" xmlns:wp="http://schemas.openxmlformats.org/drawingml/2006/wordprocessingDrawing" xmlns:w10="urn:schemas-microsoft-com:office:word" xmlns:w="http://schemas.openxmlformats.org/wordprocessingml/2006/main" xmlns:w14="http://schemas.microsoft.com/office/word/2010/wordml" xmlns:w15="http://schemas.microsoft.com/office/word/2012/wordml" xmlns:w16cex="http://schemas.microsoft.com/office/word/2018/wordml/cex" xmlns:w16cid="http://schemas.microsoft.com/office/word/2016/wordml/cid" xmlns:w16="http://schemas.microsoft.com/office/word/2018/wordml" xmlns:w16du="http://schemas.microsoft.com/office/word/2023/wordml/word16du" xmlns:w16sdtdh="http://schemas.microsoft.com/office/word/2020/wordml/sdtdatahash" xmlns:w16se="http://schemas.microsoft.com/office/word/2015/wordml/symex" xmlns:wpg="http://schemas.microsoft.com/office/word/2010/wordprocessingGroup" xmlns:wpi="http://schemas.microsoft.com/office/word/2010/wordprocessingInk" xmlns:wne="http://schemas.microsoft.com/office/word/2006/wordml" xmlns:wps="http://schemas.microsoft.com/office/word/2010/wordprocessingShape" mc:Ignorable="w14 w15 w16se w16cid w16 w16cex w16sdtdh w16du wp14">
   <w:abstractNum w:abstractNumId="0" w15:restartNumberingAfterBreak="0">
+    <w:nsid w:val="029E2484"/>
+    <w:multiLevelType w:val="hybridMultilevel"/>
+    <w:tmpl w:val="3E7C9E30"/>
+    <w:lvl w:ilvl="0" w:tplc="04090009">
+      <w:start w:val="1"/>
+      <w:numFmt w:val="bullet"/>
+      <w:lvlText w:val=""/>
+      <w:lvlJc w:val="left"/>
+      <w:pPr>
+        <w:ind w:left="720" w:hanging="360"/>
+      </w:pPr>
+      <w:rPr>
+        <w:rFonts w:ascii="Wingdings" w:hAnsi="Wingdings" w:hint="default"/>
+      </w:rPr>
+    </w:lvl>
+    <w:lvl w:ilvl="1" w:tplc="FFFFFFFF" w:tentative="1">
+      <w:start w:val="1"/>
+      <w:numFmt w:val="lowerLetter"/>
+      <w:lvlText w:val="%2."/>
+      <w:lvlJc w:val="left"/>
+      <w:pPr>
+        <w:ind w:left="1440" w:hanging="360"/>
+      </w:pPr>
+    </w:lvl>
+    <w:lvl w:ilvl="2" w:tplc="FFFFFFFF" w:tentative="1">
+      <w:start w:val="1"/>
+      <w:numFmt w:val="lowerRoman"/>
+      <w:lvlText w:val="%3."/>
+      <w:lvlJc w:val="right"/>
+      <w:pPr>
+        <w:ind w:left="2160" w:hanging="180"/>
+      </w:pPr>
+    </w:lvl>
+    <w:lvl w:ilvl="3" w:tplc="FFFFFFFF" w:tentative="1">
+      <w:start w:val="1"/>
+      <w:numFmt w:val="decimal"/>
+      <w:lvlText w:val="%4."/>
+      <w:lvlJc w:val="left"/>
+      <w:pPr>
+        <w:ind w:left="2880" w:hanging="360"/>
+      </w:pPr>
+    </w:lvl>
+    <w:lvl w:ilvl="4" w:tplc="FFFFFFFF" w:tentative="1">
+      <w:start w:val="1"/>
+      <w:numFmt w:val="lowerLetter"/>
+      <w:lvlText w:val="%5."/>
+      <w:lvlJc w:val="left"/>
+      <w:pPr>
+        <w:ind w:left="3600" w:hanging="360"/>
+      </w:pPr>
+    </w:lvl>
+    <w:lvl w:ilvl="5" w:tplc="FFFFFFFF" w:tentative="1">
+      <w:start w:val="1"/>
+      <w:numFmt w:val="lowerRoman"/>
+      <w:lvlText w:val="%6."/>
+      <w:lvlJc w:val="right"/>
+      <w:pPr>
+        <w:ind w:left="4320" w:hanging="180"/>
+      </w:pPr>
+    </w:lvl>
+    <w:lvl w:ilvl="6" w:tplc="FFFFFFFF" w:tentative="1">
+      <w:start w:val="1"/>
+      <w:numFmt w:val="decimal"/>
+      <w:lvlText w:val="%7."/>
+      <w:lvlJc w:val="left"/>
+      <w:pPr>
+        <w:ind w:left="5040" w:hanging="360"/>
+      </w:pPr>
+    </w:lvl>
+    <w:lvl w:ilvl="7" w:tplc="FFFFFFFF" w:tentative="1">
+      <w:start w:val="1"/>
+      <w:numFmt w:val="lowerLetter"/>
+      <w:lvlText w:val="%8."/>
+      <w:lvlJc w:val="left"/>
+      <w:pPr>
+        <w:ind w:left="5760" w:hanging="360"/>
+      </w:pPr>
+    </w:lvl>
+    <w:lvl w:ilvl="8" w:tplc="FFFFFFFF" w:tentative="1">
+      <w:start w:val="1"/>
+      <w:numFmt w:val="lowerRoman"/>
+      <w:lvlText w:val="%9."/>
+      <w:lvlJc w:val="right"/>
+      <w:pPr>
+        <w:ind w:left="6480" w:hanging="180"/>
+      </w:pPr>
+    </w:lvl>
+  </w:abstractNum>
+  <w:abstractNum w:abstractNumId="1" w15:restartNumberingAfterBreak="0">
+    <w:nsid w:val="1EEA313B"/>
+    <w:multiLevelType w:val="hybridMultilevel"/>
+    <w:tmpl w:val="4EBC0B04"/>
+    <w:lvl w:ilvl="0" w:tplc="04090001">
+      <w:start w:val="1"/>
+      <w:numFmt w:val="bullet"/>
+      <w:lvlText w:val=""/>
+      <w:lvlJc w:val="left"/>
+      <w:pPr>
+        <w:ind w:left="720" w:hanging="360"/>
+      </w:pPr>
+      <w:rPr>
+        <w:rFonts w:ascii="Symbol" w:hAnsi="Symbol" w:hint="default"/>
+      </w:rPr>
+    </w:lvl>
+    <w:lvl w:ilvl="1" w:tplc="FFFFFFFF" w:tentative="1">
+      <w:start w:val="1"/>
+      <w:numFmt w:val="lowerLetter"/>
+      <w:lvlText w:val="%2."/>
+      <w:lvlJc w:val="left"/>
+      <w:pPr>
+        <w:ind w:left="1440" w:hanging="360"/>
+      </w:pPr>
+    </w:lvl>
+    <w:lvl w:ilvl="2" w:tplc="FFFFFFFF" w:tentative="1">
+      <w:start w:val="1"/>
+      <w:numFmt w:val="lowerRoman"/>
+      <w:lvlText w:val="%3."/>
+      <w:lvlJc w:val="right"/>
+      <w:pPr>
+        <w:ind w:left="2160" w:hanging="180"/>
+      </w:pPr>
+    </w:lvl>
+    <w:lvl w:ilvl="3" w:tplc="FFFFFFFF" w:tentative="1">
+      <w:start w:val="1"/>
+      <w:numFmt w:val="decimal"/>
+      <w:lvlText w:val="%4."/>
+      <w:lvlJc w:val="left"/>
+      <w:pPr>
+        <w:ind w:left="2880" w:hanging="360"/>
+      </w:pPr>
+    </w:lvl>
+    <w:lvl w:ilvl="4" w:tplc="FFFFFFFF" w:tentative="1">
+      <w:start w:val="1"/>
+      <w:numFmt w:val="lowerLetter"/>
+      <w:lvlText w:val="%5."/>
+      <w:lvlJc w:val="left"/>
+      <w:pPr>
+        <w:ind w:left="3600" w:hanging="360"/>
+      </w:pPr>
+    </w:lvl>
+    <w:lvl w:ilvl="5" w:tplc="FFFFFFFF" w:tentative="1">
+      <w:start w:val="1"/>
+      <w:numFmt w:val="lowerRoman"/>
+      <w:lvlText w:val="%6."/>
+      <w:lvlJc w:val="right"/>
+      <w:pPr>
+        <w:ind w:left="4320" w:hanging="180"/>
+      </w:pPr>
+    </w:lvl>
+    <w:lvl w:ilvl="6" w:tplc="FFFFFFFF" w:tentative="1">
+      <w:start w:val="1"/>
+      <w:numFmt w:val="decimal"/>
+      <w:lvlText w:val="%7."/>
+      <w:lvlJc w:val="left"/>
+      <w:pPr>
+        <w:ind w:left="5040" w:hanging="360"/>
+      </w:pPr>
+    </w:lvl>
+    <w:lvl w:ilvl="7" w:tplc="FFFFFFFF" w:tentative="1">
+      <w:start w:val="1"/>
+      <w:numFmt w:val="lowerLetter"/>
+      <w:lvlText w:val="%8."/>
+      <w:lvlJc w:val="left"/>
+      <w:pPr>
+        <w:ind w:left="5760" w:hanging="360"/>
+      </w:pPr>
+    </w:lvl>
+    <w:lvl w:ilvl="8" w:tplc="FFFFFFFF" w:tentative="1">
+      <w:start w:val="1"/>
+      <w:numFmt w:val="lowerRoman"/>
+      <w:lvlText w:val="%9."/>
+      <w:lvlJc w:val="right"/>
+      <w:pPr>
+        <w:ind w:left="6480" w:hanging="180"/>
+      </w:pPr>
+    </w:lvl>
+  </w:abstractNum>
+  <w:abstractNum w:abstractNumId="2" w15:restartNumberingAfterBreak="0">
     <w:nsid w:val="21877030"/>
     <w:multiLevelType w:val="hybridMultilevel"/>
     <w:tmpl w:val="6572295E"/>
@@ -4548,7 +5599,7 @@
       </w:pPr>
     </w:lvl>
   </w:abstractNum>
-  <w:abstractNum w:abstractNumId="1" w15:restartNumberingAfterBreak="0">
+  <w:abstractNum w:abstractNumId="3" w15:restartNumberingAfterBreak="0">
     <w:nsid w:val="23884E88"/>
     <w:multiLevelType w:val="hybridMultilevel"/>
     <w:tmpl w:val="EDDCA4DE"/>
@@ -4661,7 +5712,7 @@
       </w:rPr>
     </w:lvl>
   </w:abstractNum>
-  <w:abstractNum w:abstractNumId="2" w15:restartNumberingAfterBreak="0">
+  <w:abstractNum w:abstractNumId="4" w15:restartNumberingAfterBreak="0">
     <w:nsid w:val="345D19F0"/>
     <w:multiLevelType w:val="hybridMultilevel"/>
     <w:tmpl w:val="68D8A0A4"/>
@@ -4774,7 +5825,7 @@
       </w:rPr>
     </w:lvl>
   </w:abstractNum>
-  <w:abstractNum w:abstractNumId="3" w15:restartNumberingAfterBreak="0">
+  <w:abstractNum w:abstractNumId="5" w15:restartNumberingAfterBreak="0">
     <w:nsid w:val="3F3F1513"/>
     <w:multiLevelType w:val="hybridMultilevel"/>
     <w:tmpl w:val="7DDAA6E6"/>
@@ -4860,7 +5911,7 @@
       </w:pPr>
     </w:lvl>
   </w:abstractNum>
-  <w:abstractNum w:abstractNumId="4" w15:restartNumberingAfterBreak="0">
+  <w:abstractNum w:abstractNumId="6" w15:restartNumberingAfterBreak="0">
     <w:nsid w:val="427C535C"/>
     <w:multiLevelType w:val="hybridMultilevel"/>
     <w:tmpl w:val="6F6C0994"/>
@@ -4973,7 +6024,7 @@
       </w:rPr>
     </w:lvl>
   </w:abstractNum>
-  <w:abstractNum w:abstractNumId="5" w15:restartNumberingAfterBreak="0">
+  <w:abstractNum w:abstractNumId="7" w15:restartNumberingAfterBreak="0">
     <w:nsid w:val="71A0634B"/>
     <w:multiLevelType w:val="hybridMultilevel"/>
     <w:tmpl w:val="D7544A88"/>
@@ -5086,23 +6137,118 @@
       </w:rPr>
     </w:lvl>
   </w:abstractNum>
+  <w:abstractNum w:abstractNumId="8" w15:restartNumberingAfterBreak="0">
+    <w:nsid w:val="7E600586"/>
+    <w:multiLevelType w:val="hybridMultilevel"/>
+    <w:tmpl w:val="41E2FFCC"/>
+    <w:lvl w:ilvl="0" w:tplc="0409000F">
+      <w:start w:val="1"/>
+      <w:numFmt w:val="decimal"/>
+      <w:lvlText w:val="%1."/>
+      <w:lvlJc w:val="left"/>
+      <w:pPr>
+        <w:ind w:left="720" w:hanging="360"/>
+      </w:pPr>
+    </w:lvl>
+    <w:lvl w:ilvl="1" w:tplc="04090019" w:tentative="1">
+      <w:start w:val="1"/>
+      <w:numFmt w:val="lowerLetter"/>
+      <w:lvlText w:val="%2."/>
+      <w:lvlJc w:val="left"/>
+      <w:pPr>
+        <w:ind w:left="1440" w:hanging="360"/>
+      </w:pPr>
+    </w:lvl>
+    <w:lvl w:ilvl="2" w:tplc="0409001B" w:tentative="1">
+      <w:start w:val="1"/>
+      <w:numFmt w:val="lowerRoman"/>
+      <w:lvlText w:val="%3."/>
+      <w:lvlJc w:val="right"/>
+      <w:pPr>
+        <w:ind w:left="2160" w:hanging="180"/>
+      </w:pPr>
+    </w:lvl>
+    <w:lvl w:ilvl="3" w:tplc="0409000F" w:tentative="1">
+      <w:start w:val="1"/>
+      <w:numFmt w:val="decimal"/>
+      <w:lvlText w:val="%4."/>
+      <w:lvlJc w:val="left"/>
+      <w:pPr>
+        <w:ind w:left="2880" w:hanging="360"/>
+      </w:pPr>
+    </w:lvl>
+    <w:lvl w:ilvl="4" w:tplc="04090019" w:tentative="1">
+      <w:start w:val="1"/>
+      <w:numFmt w:val="lowerLetter"/>
+      <w:lvlText w:val="%5."/>
+      <w:lvlJc w:val="left"/>
+      <w:pPr>
+        <w:ind w:left="3600" w:hanging="360"/>
+      </w:pPr>
+    </w:lvl>
+    <w:lvl w:ilvl="5" w:tplc="0409001B" w:tentative="1">
+      <w:start w:val="1"/>
+      <w:numFmt w:val="lowerRoman"/>
+      <w:lvlText w:val="%6."/>
+      <w:lvlJc w:val="right"/>
+      <w:pPr>
+        <w:ind w:left="4320" w:hanging="180"/>
+      </w:pPr>
+    </w:lvl>
+    <w:lvl w:ilvl="6" w:tplc="0409000F" w:tentative="1">
+      <w:start w:val="1"/>
+      <w:numFmt w:val="decimal"/>
+      <w:lvlText w:val="%7."/>
+      <w:lvlJc w:val="left"/>
+      <w:pPr>
+        <w:ind w:left="5040" w:hanging="360"/>
+      </w:pPr>
+    </w:lvl>
+    <w:lvl w:ilvl="7" w:tplc="04090019" w:tentative="1">
+      <w:start w:val="1"/>
+      <w:numFmt w:val="lowerLetter"/>
+      <w:lvlText w:val="%8."/>
+      <w:lvlJc w:val="left"/>
+      <w:pPr>
+        <w:ind w:left="5760" w:hanging="360"/>
+      </w:pPr>
+    </w:lvl>
+    <w:lvl w:ilvl="8" w:tplc="0409001B" w:tentative="1">
+      <w:start w:val="1"/>
+      <w:numFmt w:val="lowerRoman"/>
+      <w:lvlText w:val="%9."/>
+      <w:lvlJc w:val="right"/>
+      <w:pPr>
+        <w:ind w:left="6480" w:hanging="180"/>
+      </w:pPr>
+    </w:lvl>
+  </w:abstractNum>
   <w:num w:numId="1" w16cid:durableId="2065903663">
+    <w:abstractNumId w:val="5"/>
+  </w:num>
+  <w:num w:numId="2" w16cid:durableId="1915041148">
+    <w:abstractNumId w:val="2"/>
+  </w:num>
+  <w:num w:numId="3" w16cid:durableId="530651071">
+    <w:abstractNumId w:val="4"/>
+  </w:num>
+  <w:num w:numId="4" w16cid:durableId="851261260">
     <w:abstractNumId w:val="3"/>
   </w:num>
-  <w:num w:numId="2" w16cid:durableId="1915041148">
-    <w:abstractNumId w:val="0"/>
+  <w:num w:numId="5" w16cid:durableId="2080901642">
+    <w:abstractNumId w:val="6"/>
   </w:num>
-  <w:num w:numId="3" w16cid:durableId="530651071">
-    <w:abstractNumId w:val="2"/>
+  <w:num w:numId="6" w16cid:durableId="1405027660">
+    <w:abstractNumId w:val="7"/>
   </w:num>
-  <w:num w:numId="4" w16cid:durableId="851261260">
+  <w:num w:numId="7" w16cid:durableId="1574511757">
+    <w:abstractNumId w:val="8"/>
+  </w:num>
+  <w:num w:numId="8" w16cid:durableId="1563447869">
     <w:abstractNumId w:val="1"/>
   </w:num>
-  <w:num w:numId="5" w16cid:durableId="2080901642">
-    <w:abstractNumId w:val="4"/>
-  </w:num>
-  <w:num w:numId="6" w16cid:durableId="1405027660">
-    <w:abstractNumId w:val="5"/>
+  <w:num w:numId="9" w16cid:durableId="263147559">
+    <w:abstractNumId w:val="0"/>
   </w:num>
 </w:numbering>
 </file>
